--- a/Icons.docx
+++ b/Icons.docx
@@ -4,13 +4,1603 @@
   <w:body>
     <w:p>
       <w:r>
+        <w:t xml:space="preserve">Generic </w:t>
+      </w:r>
+      <w:r>
         <w:t>Icons</w:t>
       </w:r>
     </w:p>
-    <w:p>
+    <w:p/>
+    <w:p>
+      <w:r>
+        <w:t xml:space="preserve">In large and </w:t>
+      </w:r>
+      <w:r>
+        <w:t>small</w:t>
+      </w:r>
+      <w:r>
+        <w:t xml:space="preserve"> </w:t>
+      </w:r>
+      <w:r>
+        <w:t>when make sense (circles, boxes,...)</w:t>
+      </w:r>
       <w:bookmarkStart w:id="0" w:name="_GoBack"/>
       <w:bookmarkEnd w:id="0"/>
     </w:p>
+    <w:p/>
+    <w:p>
+      <w:r>
+        <w:t xml:space="preserve">Plus </w:t>
+      </w:r>
+    </w:p>
+    <w:p>
+      <w:r>
+        <w:tab/>
+      </w:r>
+      <w:r>
+        <w:rPr>
+          <w:noProof/>
+          <w:lang w:val="fr-FR"/>
+        </w:rPr>
+        <w:drawing>
+          <wp:inline distT="0" distB="0" distL="0" distR="0" wp14:anchorId="3F658204" wp14:editId="3439A3C7">
+            <wp:extent cx="177800" cy="177800"/>
+            <wp:effectExtent l="0" t="0" r="0" b="0"/>
+            <wp:docPr id="1" name="Image 1" descr="MacOSX:Users:ducasse:pharo-icon-packs:icons:addglamorousAdd.png"/>
+            <wp:cNvGraphicFramePr>
+              <a:graphicFrameLocks xmlns:a="http://schemas.openxmlformats.org/drawingml/2006/main" noChangeAspect="1"/>
+            </wp:cNvGraphicFramePr>
+            <a:graphic xmlns:a="http://schemas.openxmlformats.org/drawingml/2006/main">
+              <a:graphicData uri="http://schemas.openxmlformats.org/drawingml/2006/picture">
+                <pic:pic xmlns:pic="http://schemas.openxmlformats.org/drawingml/2006/picture">
+                  <pic:nvPicPr>
+                    <pic:cNvPr id="0" name="Picture 1" descr="MacOSX:Users:ducasse:pharo-icon-packs:icons:addglamorousAdd.png"/>
+                    <pic:cNvPicPr>
+                      <a:picLocks noChangeAspect="1" noChangeArrowheads="1"/>
+                    </pic:cNvPicPr>
+                  </pic:nvPicPr>
+                  <pic:blipFill>
+                    <a:blip r:embed="rId5">
+                      <a:extLst>
+                        <a:ext uri="{28A0092B-C50C-407E-A947-70E740481C1C}">
+                          <a14:useLocalDpi xmlns:a14="http://schemas.microsoft.com/office/drawing/2010/main" val="0"/>
+                        </a:ext>
+                      </a:extLst>
+                    </a:blip>
+                    <a:srcRect/>
+                    <a:stretch>
+                      <a:fillRect/>
+                    </a:stretch>
+                  </pic:blipFill>
+                  <pic:spPr bwMode="auto">
+                    <a:xfrm>
+                      <a:off x="0" y="0"/>
+                      <a:ext cx="177800" cy="177800"/>
+                    </a:xfrm>
+                    <a:prstGeom prst="rect">
+                      <a:avLst/>
+                    </a:prstGeom>
+                    <a:noFill/>
+                    <a:ln>
+                      <a:noFill/>
+                    </a:ln>
+                  </pic:spPr>
+                </pic:pic>
+              </a:graphicData>
+            </a:graphic>
+          </wp:inline>
+        </w:drawing>
+      </w:r>
+      <w:r>
+        <w:rPr>
+          <w:noProof/>
+          <w:lang w:val="fr-FR"/>
+        </w:rPr>
+        <w:drawing>
+          <wp:inline distT="0" distB="0" distL="0" distR="0" wp14:anchorId="0ACA55F1" wp14:editId="0F4FB986">
+            <wp:extent cx="203200" cy="203200"/>
+            <wp:effectExtent l="0" t="0" r="0" b="0"/>
+            <wp:docPr id="28" name="Image 28" descr="MacOSX:Users:ducasse:pharo-icon-packs:icons:addpackageAdd.png"/>
+            <wp:cNvGraphicFramePr>
+              <a:graphicFrameLocks xmlns:a="http://schemas.openxmlformats.org/drawingml/2006/main" noChangeAspect="1"/>
+            </wp:cNvGraphicFramePr>
+            <a:graphic xmlns:a="http://schemas.openxmlformats.org/drawingml/2006/main">
+              <a:graphicData uri="http://schemas.openxmlformats.org/drawingml/2006/picture">
+                <pic:pic xmlns:pic="http://schemas.openxmlformats.org/drawingml/2006/picture">
+                  <pic:nvPicPr>
+                    <pic:cNvPr id="0" name="Picture 2" descr="MacOSX:Users:ducasse:pharo-icon-packs:icons:addpackageAdd.png"/>
+                    <pic:cNvPicPr>
+                      <a:picLocks noChangeAspect="1" noChangeArrowheads="1"/>
+                    </pic:cNvPicPr>
+                  </pic:nvPicPr>
+                  <pic:blipFill>
+                    <a:blip r:embed="rId6">
+                      <a:extLst>
+                        <a:ext uri="{28A0092B-C50C-407E-A947-70E740481C1C}">
+                          <a14:useLocalDpi xmlns:a14="http://schemas.microsoft.com/office/drawing/2010/main" val="0"/>
+                        </a:ext>
+                      </a:extLst>
+                    </a:blip>
+                    <a:srcRect/>
+                    <a:stretch>
+                      <a:fillRect/>
+                    </a:stretch>
+                  </pic:blipFill>
+                  <pic:spPr bwMode="auto">
+                    <a:xfrm>
+                      <a:off x="0" y="0"/>
+                      <a:ext cx="203200" cy="203200"/>
+                    </a:xfrm>
+                    <a:prstGeom prst="rect">
+                      <a:avLst/>
+                    </a:prstGeom>
+                    <a:noFill/>
+                    <a:ln>
+                      <a:noFill/>
+                    </a:ln>
+                  </pic:spPr>
+                </pic:pic>
+              </a:graphicData>
+            </a:graphic>
+          </wp:inline>
+        </w:drawing>
+      </w:r>
+    </w:p>
+    <w:p>
+      <w:r>
+        <w:t xml:space="preserve">Minus </w:t>
+      </w:r>
+    </w:p>
+    <w:p/>
+    <w:p>
+      <w:r>
+        <w:t>ok</w:t>
+      </w:r>
+      <w:r>
+        <w:t>,</w:t>
+      </w:r>
+      <w:r>
+        <w:t xml:space="preserve"> </w:t>
+      </w:r>
+      <w:r>
+        <w:t xml:space="preserve">partially ok, empty, not ok </w:t>
+      </w:r>
+    </w:p>
+    <w:p/>
+    <w:p>
+      <w:r>
+        <w:tab/>
+      </w:r>
+      <w:r>
+        <w:rPr>
+          <w:noProof/>
+          <w:lang w:val="fr-FR"/>
+        </w:rPr>
+        <w:drawing>
+          <wp:inline distT="0" distB="0" distL="0" distR="0" wp14:anchorId="62B611F4" wp14:editId="7970B8E4">
+            <wp:extent cx="152400" cy="152400"/>
+            <wp:effectExtent l="0" t="0" r="0" b="0"/>
+            <wp:docPr id="6" name="Image 6" descr="MacOSX:Users:ducasse:pharo-icon-packs:icons:checkboxSelected.png"/>
+            <wp:cNvGraphicFramePr>
+              <a:graphicFrameLocks xmlns:a="http://schemas.openxmlformats.org/drawingml/2006/main" noChangeAspect="1"/>
+            </wp:cNvGraphicFramePr>
+            <a:graphic xmlns:a="http://schemas.openxmlformats.org/drawingml/2006/main">
+              <a:graphicData uri="http://schemas.openxmlformats.org/drawingml/2006/picture">
+                <pic:pic xmlns:pic="http://schemas.openxmlformats.org/drawingml/2006/picture">
+                  <pic:nvPicPr>
+                    <pic:cNvPr id="0" name="Picture 6" descr="MacOSX:Users:ducasse:pharo-icon-packs:icons:checkboxSelected.png"/>
+                    <pic:cNvPicPr>
+                      <a:picLocks noChangeAspect="1" noChangeArrowheads="1"/>
+                    </pic:cNvPicPr>
+                  </pic:nvPicPr>
+                  <pic:blipFill>
+                    <a:blip r:embed="rId7">
+                      <a:extLst>
+                        <a:ext uri="{28A0092B-C50C-407E-A947-70E740481C1C}">
+                          <a14:useLocalDpi xmlns:a14="http://schemas.microsoft.com/office/drawing/2010/main" val="0"/>
+                        </a:ext>
+                      </a:extLst>
+                    </a:blip>
+                    <a:srcRect/>
+                    <a:stretch>
+                      <a:fillRect/>
+                    </a:stretch>
+                  </pic:blipFill>
+                  <pic:spPr bwMode="auto">
+                    <a:xfrm>
+                      <a:off x="0" y="0"/>
+                      <a:ext cx="152400" cy="152400"/>
+                    </a:xfrm>
+                    <a:prstGeom prst="rect">
+                      <a:avLst/>
+                    </a:prstGeom>
+                    <a:noFill/>
+                    <a:ln>
+                      <a:noFill/>
+                    </a:ln>
+                  </pic:spPr>
+                </pic:pic>
+              </a:graphicData>
+            </a:graphic>
+          </wp:inline>
+        </w:drawing>
+      </w:r>
+      <w:r>
+        <w:rPr>
+          <w:noProof/>
+          <w:lang w:val="fr-FR"/>
+        </w:rPr>
+        <w:drawing>
+          <wp:inline distT="0" distB="0" distL="0" distR="0" wp14:anchorId="738D76A9" wp14:editId="473B35A0">
+            <wp:extent cx="152400" cy="152400"/>
+            <wp:effectExtent l="0" t="0" r="0" b="0"/>
+            <wp:docPr id="18" name="Image 18" descr="MacOSX:Users:ducasse:pharo-icon-packs:icons:checkedBokpartialCheckedBox.png"/>
+            <wp:cNvGraphicFramePr>
+              <a:graphicFrameLocks xmlns:a="http://schemas.openxmlformats.org/drawingml/2006/main" noChangeAspect="1"/>
+            </wp:cNvGraphicFramePr>
+            <a:graphic xmlns:a="http://schemas.openxmlformats.org/drawingml/2006/main">
+              <a:graphicData uri="http://schemas.openxmlformats.org/drawingml/2006/picture">
+                <pic:pic xmlns:pic="http://schemas.openxmlformats.org/drawingml/2006/picture">
+                  <pic:nvPicPr>
+                    <pic:cNvPr id="0" name="Picture 17" descr="MacOSX:Users:ducasse:pharo-icon-packs:icons:checkedBokpartialCheckedBox.png"/>
+                    <pic:cNvPicPr>
+                      <a:picLocks noChangeAspect="1" noChangeArrowheads="1"/>
+                    </pic:cNvPicPr>
+                  </pic:nvPicPr>
+                  <pic:blipFill>
+                    <a:blip r:embed="rId8">
+                      <a:extLst>
+                        <a:ext uri="{28A0092B-C50C-407E-A947-70E740481C1C}">
+                          <a14:useLocalDpi xmlns:a14="http://schemas.microsoft.com/office/drawing/2010/main" val="0"/>
+                        </a:ext>
+                      </a:extLst>
+                    </a:blip>
+                    <a:srcRect/>
+                    <a:stretch>
+                      <a:fillRect/>
+                    </a:stretch>
+                  </pic:blipFill>
+                  <pic:spPr bwMode="auto">
+                    <a:xfrm>
+                      <a:off x="0" y="0"/>
+                      <a:ext cx="152400" cy="152400"/>
+                    </a:xfrm>
+                    <a:prstGeom prst="rect">
+                      <a:avLst/>
+                    </a:prstGeom>
+                    <a:noFill/>
+                    <a:ln>
+                      <a:noFill/>
+                    </a:ln>
+                  </pic:spPr>
+                </pic:pic>
+              </a:graphicData>
+            </a:graphic>
+          </wp:inline>
+        </w:drawing>
+      </w:r>
+      <w:r>
+        <w:rPr>
+          <w:noProof/>
+          <w:lang w:val="fr-FR"/>
+        </w:rPr>
+        <w:drawing>
+          <wp:inline distT="0" distB="0" distL="0" distR="0" wp14:anchorId="4AE79C9E" wp14:editId="4144EF1C">
+            <wp:extent cx="152400" cy="152400"/>
+            <wp:effectExtent l="0" t="0" r="0" b="0"/>
+            <wp:docPr id="19" name="Image 19" descr="MacOSX:Users:ducasse:pharo-icon-packs:icons:checkboxUnselected.png"/>
+            <wp:cNvGraphicFramePr>
+              <a:graphicFrameLocks xmlns:a="http://schemas.openxmlformats.org/drawingml/2006/main" noChangeAspect="1"/>
+            </wp:cNvGraphicFramePr>
+            <a:graphic xmlns:a="http://schemas.openxmlformats.org/drawingml/2006/main">
+              <a:graphicData uri="http://schemas.openxmlformats.org/drawingml/2006/picture">
+                <pic:pic xmlns:pic="http://schemas.openxmlformats.org/drawingml/2006/picture">
+                  <pic:nvPicPr>
+                    <pic:cNvPr id="0" name="Picture 18" descr="MacOSX:Users:ducasse:pharo-icon-packs:icons:checkboxUnselected.png"/>
+                    <pic:cNvPicPr>
+                      <a:picLocks noChangeAspect="1" noChangeArrowheads="1"/>
+                    </pic:cNvPicPr>
+                  </pic:nvPicPr>
+                  <pic:blipFill>
+                    <a:blip r:embed="rId9">
+                      <a:extLst>
+                        <a:ext uri="{28A0092B-C50C-407E-A947-70E740481C1C}">
+                          <a14:useLocalDpi xmlns:a14="http://schemas.microsoft.com/office/drawing/2010/main" val="0"/>
+                        </a:ext>
+                      </a:extLst>
+                    </a:blip>
+                    <a:srcRect/>
+                    <a:stretch>
+                      <a:fillRect/>
+                    </a:stretch>
+                  </pic:blipFill>
+                  <pic:spPr bwMode="auto">
+                    <a:xfrm>
+                      <a:off x="0" y="0"/>
+                      <a:ext cx="152400" cy="152400"/>
+                    </a:xfrm>
+                    <a:prstGeom prst="rect">
+                      <a:avLst/>
+                    </a:prstGeom>
+                    <a:noFill/>
+                    <a:ln>
+                      <a:noFill/>
+                    </a:ln>
+                  </pic:spPr>
+                </pic:pic>
+              </a:graphicData>
+            </a:graphic>
+          </wp:inline>
+        </w:drawing>
+      </w:r>
+    </w:p>
+    <w:p/>
+    <w:p>
+      <w:r>
+        <w:t>box or square</w:t>
+      </w:r>
+      <w:r>
+        <w:t>: grand et petit, plein ou pas (see circle)</w:t>
+      </w:r>
+    </w:p>
+    <w:p/>
+    <w:p>
+      <w:r>
+        <w:tab/>
+      </w:r>
+      <w:r>
+        <w:rPr>
+          <w:noProof/>
+          <w:lang w:val="fr-FR"/>
+        </w:rPr>
+        <w:drawing>
+          <wp:inline distT="0" distB="0" distL="0" distR="0" wp14:anchorId="4C11A267" wp14:editId="17894679">
+            <wp:extent cx="203200" cy="203200"/>
+            <wp:effectExtent l="0" t="0" r="0" b="0"/>
+            <wp:docPr id="3" name="Image 3" descr="MacOSX:Users:ducasse:pharo-icon-packs:icons:boxsmallSelect.png"/>
+            <wp:cNvGraphicFramePr>
+              <a:graphicFrameLocks xmlns:a="http://schemas.openxmlformats.org/drawingml/2006/main" noChangeAspect="1"/>
+            </wp:cNvGraphicFramePr>
+            <a:graphic xmlns:a="http://schemas.openxmlformats.org/drawingml/2006/main">
+              <a:graphicData uri="http://schemas.openxmlformats.org/drawingml/2006/picture">
+                <pic:pic xmlns:pic="http://schemas.openxmlformats.org/drawingml/2006/picture">
+                  <pic:nvPicPr>
+                    <pic:cNvPr id="0" name="Picture 3" descr="MacOSX:Users:ducasse:pharo-icon-packs:icons:boxsmallSelect.png"/>
+                    <pic:cNvPicPr>
+                      <a:picLocks noChangeAspect="1" noChangeArrowheads="1"/>
+                    </pic:cNvPicPr>
+                  </pic:nvPicPr>
+                  <pic:blipFill>
+                    <a:blip r:embed="rId10">
+                      <a:extLst>
+                        <a:ext uri="{28A0092B-C50C-407E-A947-70E740481C1C}">
+                          <a14:useLocalDpi xmlns:a14="http://schemas.microsoft.com/office/drawing/2010/main" val="0"/>
+                        </a:ext>
+                      </a:extLst>
+                    </a:blip>
+                    <a:srcRect/>
+                    <a:stretch>
+                      <a:fillRect/>
+                    </a:stretch>
+                  </pic:blipFill>
+                  <pic:spPr bwMode="auto">
+                    <a:xfrm>
+                      <a:off x="0" y="0"/>
+                      <a:ext cx="203200" cy="203200"/>
+                    </a:xfrm>
+                    <a:prstGeom prst="rect">
+                      <a:avLst/>
+                    </a:prstGeom>
+                    <a:noFill/>
+                    <a:ln>
+                      <a:noFill/>
+                    </a:ln>
+                  </pic:spPr>
+                </pic:pic>
+              </a:graphicData>
+            </a:graphic>
+          </wp:inline>
+        </w:drawing>
+      </w:r>
+      <w:r>
+        <w:rPr>
+          <w:noProof/>
+          <w:lang w:val="fr-FR"/>
+        </w:rPr>
+        <w:drawing>
+          <wp:inline distT="0" distB="0" distL="0" distR="0" wp14:anchorId="5D97227A" wp14:editId="78BE3470">
+            <wp:extent cx="203200" cy="203200"/>
+            <wp:effectExtent l="0" t="0" r="0" b="0"/>
+            <wp:docPr id="4" name="Image 4" descr="MacOSX:Users:ducasse:pharo-icon-packs:icons:boxprotocolPrivate.png"/>
+            <wp:cNvGraphicFramePr>
+              <a:graphicFrameLocks xmlns:a="http://schemas.openxmlformats.org/drawingml/2006/main" noChangeAspect="1"/>
+            </wp:cNvGraphicFramePr>
+            <a:graphic xmlns:a="http://schemas.openxmlformats.org/drawingml/2006/main">
+              <a:graphicData uri="http://schemas.openxmlformats.org/drawingml/2006/picture">
+                <pic:pic xmlns:pic="http://schemas.openxmlformats.org/drawingml/2006/picture">
+                  <pic:nvPicPr>
+                    <pic:cNvPr id="0" name="Picture 4" descr="MacOSX:Users:ducasse:pharo-icon-packs:icons:boxprotocolPrivate.png"/>
+                    <pic:cNvPicPr>
+                      <a:picLocks noChangeAspect="1" noChangeArrowheads="1"/>
+                    </pic:cNvPicPr>
+                  </pic:nvPicPr>
+                  <pic:blipFill>
+                    <a:blip r:embed="rId11">
+                      <a:extLst>
+                        <a:ext uri="{28A0092B-C50C-407E-A947-70E740481C1C}">
+                          <a14:useLocalDpi xmlns:a14="http://schemas.microsoft.com/office/drawing/2010/main" val="0"/>
+                        </a:ext>
+                      </a:extLst>
+                    </a:blip>
+                    <a:srcRect/>
+                    <a:stretch>
+                      <a:fillRect/>
+                    </a:stretch>
+                  </pic:blipFill>
+                  <pic:spPr bwMode="auto">
+                    <a:xfrm>
+                      <a:off x="0" y="0"/>
+                      <a:ext cx="203200" cy="203200"/>
+                    </a:xfrm>
+                    <a:prstGeom prst="rect">
+                      <a:avLst/>
+                    </a:prstGeom>
+                    <a:noFill/>
+                    <a:ln>
+                      <a:noFill/>
+                    </a:ln>
+                  </pic:spPr>
+                </pic:pic>
+              </a:graphicData>
+            </a:graphic>
+          </wp:inline>
+        </w:drawing>
+      </w:r>
+    </w:p>
+    <w:p/>
+    <w:p>
+      <w:r>
+        <w:t>Box selected/unselected/enable/disable</w:t>
+      </w:r>
+    </w:p>
+    <w:p/>
+    <w:p>
+      <w:r>
+        <w:t>L</w:t>
+      </w:r>
+      <w:r>
+        <w:t>osange</w:t>
+      </w:r>
+    </w:p>
+    <w:p>
+      <w:r>
+        <w:tab/>
+      </w:r>
+      <w:r>
+        <w:rPr>
+          <w:noProof/>
+          <w:lang w:val="fr-FR"/>
+        </w:rPr>
+        <w:drawing>
+          <wp:inline distT="0" distB="0" distL="0" distR="0" wp14:anchorId="6062B9D4" wp14:editId="59E24CC6">
+            <wp:extent cx="203200" cy="203200"/>
+            <wp:effectExtent l="0" t="0" r="0" b="0"/>
+            <wp:docPr id="5" name="Image 5" descr="MacOSX:Users:ducasse:pharo-icon-packs:icons:boxprotocolProtected.png"/>
+            <wp:cNvGraphicFramePr>
+              <a:graphicFrameLocks xmlns:a="http://schemas.openxmlformats.org/drawingml/2006/main" noChangeAspect="1"/>
+            </wp:cNvGraphicFramePr>
+            <a:graphic xmlns:a="http://schemas.openxmlformats.org/drawingml/2006/main">
+              <a:graphicData uri="http://schemas.openxmlformats.org/drawingml/2006/picture">
+                <pic:pic xmlns:pic="http://schemas.openxmlformats.org/drawingml/2006/picture">
+                  <pic:nvPicPr>
+                    <pic:cNvPr id="0" name="Picture 5" descr="MacOSX:Users:ducasse:pharo-icon-packs:icons:boxprotocolProtected.png"/>
+                    <pic:cNvPicPr>
+                      <a:picLocks noChangeAspect="1" noChangeArrowheads="1"/>
+                    </pic:cNvPicPr>
+                  </pic:nvPicPr>
+                  <pic:blipFill>
+                    <a:blip r:embed="rId12">
+                      <a:extLst>
+                        <a:ext uri="{28A0092B-C50C-407E-A947-70E740481C1C}">
+                          <a14:useLocalDpi xmlns:a14="http://schemas.microsoft.com/office/drawing/2010/main" val="0"/>
+                        </a:ext>
+                      </a:extLst>
+                    </a:blip>
+                    <a:srcRect/>
+                    <a:stretch>
+                      <a:fillRect/>
+                    </a:stretch>
+                  </pic:blipFill>
+                  <pic:spPr bwMode="auto">
+                    <a:xfrm>
+                      <a:off x="0" y="0"/>
+                      <a:ext cx="203200" cy="203200"/>
+                    </a:xfrm>
+                    <a:prstGeom prst="rect">
+                      <a:avLst/>
+                    </a:prstGeom>
+                    <a:noFill/>
+                    <a:ln>
+                      <a:noFill/>
+                    </a:ln>
+                  </pic:spPr>
+                </pic:pic>
+              </a:graphicData>
+            </a:graphic>
+          </wp:inline>
+        </w:drawing>
+      </w:r>
+    </w:p>
+    <w:p/>
+    <w:p>
+      <w:r>
+        <w:t>C</w:t>
+      </w:r>
+      <w:r>
+        <w:t>ircles (we should probably the same for boxes/square)</w:t>
+      </w:r>
+    </w:p>
+    <w:p/>
+    <w:p>
+      <w:r>
+        <w:tab/>
+      </w:r>
+      <w:r>
+        <w:rPr>
+          <w:noProof/>
+          <w:lang w:val="fr-FR"/>
+        </w:rPr>
+        <w:drawing>
+          <wp:inline distT="0" distB="0" distL="0" distR="0" wp14:anchorId="2CA3BFF8" wp14:editId="53884265">
+            <wp:extent cx="203200" cy="203200"/>
+            <wp:effectExtent l="0" t="0" r="0" b="0"/>
+            <wp:docPr id="7" name="Image 7" descr="MacOSX:Users:ducasse:pharo-icon-packs:icons:circleglamorousGrayCircle.png"/>
+            <wp:cNvGraphicFramePr>
+              <a:graphicFrameLocks xmlns:a="http://schemas.openxmlformats.org/drawingml/2006/main" noChangeAspect="1"/>
+            </wp:cNvGraphicFramePr>
+            <a:graphic xmlns:a="http://schemas.openxmlformats.org/drawingml/2006/main">
+              <a:graphicData uri="http://schemas.openxmlformats.org/drawingml/2006/picture">
+                <pic:pic xmlns:pic="http://schemas.openxmlformats.org/drawingml/2006/picture">
+                  <pic:nvPicPr>
+                    <pic:cNvPr id="0" name="Picture 7" descr="MacOSX:Users:ducasse:pharo-icon-packs:icons:circleglamorousGrayCircle.png"/>
+                    <pic:cNvPicPr>
+                      <a:picLocks noChangeAspect="1" noChangeArrowheads="1"/>
+                    </pic:cNvPicPr>
+                  </pic:nvPicPr>
+                  <pic:blipFill>
+                    <a:blip r:embed="rId13">
+                      <a:extLst>
+                        <a:ext uri="{28A0092B-C50C-407E-A947-70E740481C1C}">
+                          <a14:useLocalDpi xmlns:a14="http://schemas.microsoft.com/office/drawing/2010/main" val="0"/>
+                        </a:ext>
+                      </a:extLst>
+                    </a:blip>
+                    <a:srcRect/>
+                    <a:stretch>
+                      <a:fillRect/>
+                    </a:stretch>
+                  </pic:blipFill>
+                  <pic:spPr bwMode="auto">
+                    <a:xfrm>
+                      <a:off x="0" y="0"/>
+                      <a:ext cx="203200" cy="203200"/>
+                    </a:xfrm>
+                    <a:prstGeom prst="rect">
+                      <a:avLst/>
+                    </a:prstGeom>
+                    <a:noFill/>
+                    <a:ln>
+                      <a:noFill/>
+                    </a:ln>
+                  </pic:spPr>
+                </pic:pic>
+              </a:graphicData>
+            </a:graphic>
+          </wp:inline>
+        </w:drawing>
+      </w:r>
+      <w:r>
+        <w:rPr>
+          <w:noProof/>
+          <w:lang w:val="fr-FR"/>
+        </w:rPr>
+        <w:drawing>
+          <wp:inline distT="0" distB="0" distL="0" distR="0" wp14:anchorId="7491A629" wp14:editId="7904DBAE">
+            <wp:extent cx="203200" cy="203200"/>
+            <wp:effectExtent l="0" t="0" r="0" b="0"/>
+            <wp:docPr id="9" name="Image 9" descr="MacOSX:Users:ducasse:pharo-icon-packs:icons:circleglamorousGreenCircle.png"/>
+            <wp:cNvGraphicFramePr>
+              <a:graphicFrameLocks xmlns:a="http://schemas.openxmlformats.org/drawingml/2006/main" noChangeAspect="1"/>
+            </wp:cNvGraphicFramePr>
+            <a:graphic xmlns:a="http://schemas.openxmlformats.org/drawingml/2006/main">
+              <a:graphicData uri="http://schemas.openxmlformats.org/drawingml/2006/picture">
+                <pic:pic xmlns:pic="http://schemas.openxmlformats.org/drawingml/2006/picture">
+                  <pic:nvPicPr>
+                    <pic:cNvPr id="0" name="Picture 9" descr="MacOSX:Users:ducasse:pharo-icon-packs:icons:circleglamorousGreenCircle.png"/>
+                    <pic:cNvPicPr>
+                      <a:picLocks noChangeAspect="1" noChangeArrowheads="1"/>
+                    </pic:cNvPicPr>
+                  </pic:nvPicPr>
+                  <pic:blipFill>
+                    <a:blip r:embed="rId14">
+                      <a:extLst>
+                        <a:ext uri="{28A0092B-C50C-407E-A947-70E740481C1C}">
+                          <a14:useLocalDpi xmlns:a14="http://schemas.microsoft.com/office/drawing/2010/main" val="0"/>
+                        </a:ext>
+                      </a:extLst>
+                    </a:blip>
+                    <a:srcRect/>
+                    <a:stretch>
+                      <a:fillRect/>
+                    </a:stretch>
+                  </pic:blipFill>
+                  <pic:spPr bwMode="auto">
+                    <a:xfrm>
+                      <a:off x="0" y="0"/>
+                      <a:ext cx="203200" cy="203200"/>
+                    </a:xfrm>
+                    <a:prstGeom prst="rect">
+                      <a:avLst/>
+                    </a:prstGeom>
+                    <a:noFill/>
+                    <a:ln>
+                      <a:noFill/>
+                    </a:ln>
+                  </pic:spPr>
+                </pic:pic>
+              </a:graphicData>
+            </a:graphic>
+          </wp:inline>
+        </w:drawing>
+      </w:r>
+    </w:p>
+    <w:p>
+      <w:r>
+        <w:tab/>
+      </w:r>
+      <w:r>
+        <w:rPr>
+          <w:noProof/>
+          <w:lang w:val="fr-FR"/>
+        </w:rPr>
+        <w:drawing>
+          <wp:inline distT="0" distB="0" distL="0" distR="0" wp14:anchorId="4312E01A" wp14:editId="58C0EF6B">
+            <wp:extent cx="203200" cy="203200"/>
+            <wp:effectExtent l="0" t="0" r="0" b="0"/>
+            <wp:docPr id="10" name="Image 10" descr="MacOSX:Users:ducasse:pharo-icon-packs:icons:circlepointradioButtonUnselected.png"/>
+            <wp:cNvGraphicFramePr>
+              <a:graphicFrameLocks xmlns:a="http://schemas.openxmlformats.org/drawingml/2006/main" noChangeAspect="1"/>
+            </wp:cNvGraphicFramePr>
+            <a:graphic xmlns:a="http://schemas.openxmlformats.org/drawingml/2006/main">
+              <a:graphicData uri="http://schemas.openxmlformats.org/drawingml/2006/picture">
+                <pic:pic xmlns:pic="http://schemas.openxmlformats.org/drawingml/2006/picture">
+                  <pic:nvPicPr>
+                    <pic:cNvPr id="0" name="Picture 10" descr="MacOSX:Users:ducasse:pharo-icon-packs:icons:circlepointradioButtonUnselected.png"/>
+                    <pic:cNvPicPr>
+                      <a:picLocks noChangeAspect="1" noChangeArrowheads="1"/>
+                    </pic:cNvPicPr>
+                  </pic:nvPicPr>
+                  <pic:blipFill>
+                    <a:blip r:embed="rId15">
+                      <a:extLst>
+                        <a:ext uri="{28A0092B-C50C-407E-A947-70E740481C1C}">
+                          <a14:useLocalDpi xmlns:a14="http://schemas.microsoft.com/office/drawing/2010/main" val="0"/>
+                        </a:ext>
+                      </a:extLst>
+                    </a:blip>
+                    <a:srcRect/>
+                    <a:stretch>
+                      <a:fillRect/>
+                    </a:stretch>
+                  </pic:blipFill>
+                  <pic:spPr bwMode="auto">
+                    <a:xfrm>
+                      <a:off x="0" y="0"/>
+                      <a:ext cx="203200" cy="203200"/>
+                    </a:xfrm>
+                    <a:prstGeom prst="rect">
+                      <a:avLst/>
+                    </a:prstGeom>
+                    <a:noFill/>
+                    <a:ln>
+                      <a:noFill/>
+                    </a:ln>
+                  </pic:spPr>
+                </pic:pic>
+              </a:graphicData>
+            </a:graphic>
+          </wp:inline>
+        </w:drawing>
+      </w:r>
+      <w:r>
+        <w:rPr>
+          <w:noProof/>
+          <w:lang w:val="fr-FR"/>
+        </w:rPr>
+        <w:drawing>
+          <wp:inline distT="0" distB="0" distL="0" distR="0" wp14:anchorId="49828FCD" wp14:editId="4E411FEA">
+            <wp:extent cx="203200" cy="203200"/>
+            <wp:effectExtent l="0" t="0" r="0" b="0"/>
+            <wp:docPr id="11" name="Image 11" descr="MacOSX:Users:ducasse:pharo-icon-packs:icons:circleradioButtonSelected.png"/>
+            <wp:cNvGraphicFramePr>
+              <a:graphicFrameLocks xmlns:a="http://schemas.openxmlformats.org/drawingml/2006/main" noChangeAspect="1"/>
+            </wp:cNvGraphicFramePr>
+            <a:graphic xmlns:a="http://schemas.openxmlformats.org/drawingml/2006/main">
+              <a:graphicData uri="http://schemas.openxmlformats.org/drawingml/2006/picture">
+                <pic:pic xmlns:pic="http://schemas.openxmlformats.org/drawingml/2006/picture">
+                  <pic:nvPicPr>
+                    <pic:cNvPr id="0" name="Picture 11" descr="MacOSX:Users:ducasse:pharo-icon-packs:icons:circleradioButtonSelected.png"/>
+                    <pic:cNvPicPr>
+                      <a:picLocks noChangeAspect="1" noChangeArrowheads="1"/>
+                    </pic:cNvPicPr>
+                  </pic:nvPicPr>
+                  <pic:blipFill>
+                    <a:blip r:embed="rId16">
+                      <a:extLst>
+                        <a:ext uri="{28A0092B-C50C-407E-A947-70E740481C1C}">
+                          <a14:useLocalDpi xmlns:a14="http://schemas.microsoft.com/office/drawing/2010/main" val="0"/>
+                        </a:ext>
+                      </a:extLst>
+                    </a:blip>
+                    <a:srcRect/>
+                    <a:stretch>
+                      <a:fillRect/>
+                    </a:stretch>
+                  </pic:blipFill>
+                  <pic:spPr bwMode="auto">
+                    <a:xfrm>
+                      <a:off x="0" y="0"/>
+                      <a:ext cx="203200" cy="203200"/>
+                    </a:xfrm>
+                    <a:prstGeom prst="rect">
+                      <a:avLst/>
+                    </a:prstGeom>
+                    <a:noFill/>
+                    <a:ln>
+                      <a:noFill/>
+                    </a:ln>
+                  </pic:spPr>
+                </pic:pic>
+              </a:graphicData>
+            </a:graphic>
+          </wp:inline>
+        </w:drawing>
+      </w:r>
+    </w:p>
+    <w:p>
+      <w:r>
+        <w:tab/>
+      </w:r>
+      <w:r>
+        <w:rPr>
+          <w:noProof/>
+          <w:lang w:val="fr-FR"/>
+        </w:rPr>
+        <w:drawing>
+          <wp:inline distT="0" distB="0" distL="0" distR="0" wp14:anchorId="5EA760AC" wp14:editId="74E9106D">
+            <wp:extent cx="152400" cy="152400"/>
+            <wp:effectExtent l="0" t="0" r="0" b="0"/>
+            <wp:docPr id="12" name="Image 12" descr="MacOSX:Users:ducasse:pharo-icon-packs:icons:circletestNotRun.png"/>
+            <wp:cNvGraphicFramePr>
+              <a:graphicFrameLocks xmlns:a="http://schemas.openxmlformats.org/drawingml/2006/main" noChangeAspect="1"/>
+            </wp:cNvGraphicFramePr>
+            <a:graphic xmlns:a="http://schemas.openxmlformats.org/drawingml/2006/main">
+              <a:graphicData uri="http://schemas.openxmlformats.org/drawingml/2006/picture">
+                <pic:pic xmlns:pic="http://schemas.openxmlformats.org/drawingml/2006/picture">
+                  <pic:nvPicPr>
+                    <pic:cNvPr id="0" name="Picture 12" descr="MacOSX:Users:ducasse:pharo-icon-packs:icons:circletestNotRun.png"/>
+                    <pic:cNvPicPr>
+                      <a:picLocks noChangeAspect="1" noChangeArrowheads="1"/>
+                    </pic:cNvPicPr>
+                  </pic:nvPicPr>
+                  <pic:blipFill>
+                    <a:blip r:embed="rId17">
+                      <a:extLst>
+                        <a:ext uri="{28A0092B-C50C-407E-A947-70E740481C1C}">
+                          <a14:useLocalDpi xmlns:a14="http://schemas.microsoft.com/office/drawing/2010/main" val="0"/>
+                        </a:ext>
+                      </a:extLst>
+                    </a:blip>
+                    <a:srcRect/>
+                    <a:stretch>
+                      <a:fillRect/>
+                    </a:stretch>
+                  </pic:blipFill>
+                  <pic:spPr bwMode="auto">
+                    <a:xfrm>
+                      <a:off x="0" y="0"/>
+                      <a:ext cx="152400" cy="152400"/>
+                    </a:xfrm>
+                    <a:prstGeom prst="rect">
+                      <a:avLst/>
+                    </a:prstGeom>
+                    <a:noFill/>
+                    <a:ln>
+                      <a:noFill/>
+                    </a:ln>
+                  </pic:spPr>
+                </pic:pic>
+              </a:graphicData>
+            </a:graphic>
+          </wp:inline>
+        </w:drawing>
+      </w:r>
+      <w:r>
+        <w:t xml:space="preserve">  </w:t>
+      </w:r>
+      <w:r>
+        <w:rPr>
+          <w:noProof/>
+          <w:lang w:val="fr-FR"/>
+        </w:rPr>
+        <w:drawing>
+          <wp:inline distT="0" distB="0" distL="0" distR="0" wp14:anchorId="72040D52" wp14:editId="0180E879">
+            <wp:extent cx="152400" cy="152400"/>
+            <wp:effectExtent l="0" t="0" r="0" b="0"/>
+            <wp:docPr id="13" name="Image 13" descr="MacOSX:Users:ducasse:pharo-icon-packs:icons:circletestRed.png"/>
+            <wp:cNvGraphicFramePr>
+              <a:graphicFrameLocks xmlns:a="http://schemas.openxmlformats.org/drawingml/2006/main" noChangeAspect="1"/>
+            </wp:cNvGraphicFramePr>
+            <a:graphic xmlns:a="http://schemas.openxmlformats.org/drawingml/2006/main">
+              <a:graphicData uri="http://schemas.openxmlformats.org/drawingml/2006/picture">
+                <pic:pic xmlns:pic="http://schemas.openxmlformats.org/drawingml/2006/picture">
+                  <pic:nvPicPr>
+                    <pic:cNvPr id="0" name="Picture 13" descr="MacOSX:Users:ducasse:pharo-icon-packs:icons:circletestRed.png"/>
+                    <pic:cNvPicPr>
+                      <a:picLocks noChangeAspect="1" noChangeArrowheads="1"/>
+                    </pic:cNvPicPr>
+                  </pic:nvPicPr>
+                  <pic:blipFill>
+                    <a:blip r:embed="rId18">
+                      <a:extLst>
+                        <a:ext uri="{28A0092B-C50C-407E-A947-70E740481C1C}">
+                          <a14:useLocalDpi xmlns:a14="http://schemas.microsoft.com/office/drawing/2010/main" val="0"/>
+                        </a:ext>
+                      </a:extLst>
+                    </a:blip>
+                    <a:srcRect/>
+                    <a:stretch>
+                      <a:fillRect/>
+                    </a:stretch>
+                  </pic:blipFill>
+                  <pic:spPr bwMode="auto">
+                    <a:xfrm>
+                      <a:off x="0" y="0"/>
+                      <a:ext cx="152400" cy="152400"/>
+                    </a:xfrm>
+                    <a:prstGeom prst="rect">
+                      <a:avLst/>
+                    </a:prstGeom>
+                    <a:noFill/>
+                    <a:ln>
+                      <a:noFill/>
+                    </a:ln>
+                  </pic:spPr>
+                </pic:pic>
+              </a:graphicData>
+            </a:graphic>
+          </wp:inline>
+        </w:drawing>
+      </w:r>
+      <w:r>
+        <w:t xml:space="preserve"> </w:t>
+      </w:r>
+      <w:r>
+        <w:rPr>
+          <w:noProof/>
+          <w:lang w:val="fr-FR"/>
+        </w:rPr>
+        <w:drawing>
+          <wp:inline distT="0" distB="0" distL="0" distR="0" wp14:anchorId="38B6234C" wp14:editId="5E221356">
+            <wp:extent cx="152400" cy="152400"/>
+            <wp:effectExtent l="0" t="0" r="0" b="0"/>
+            <wp:docPr id="14" name="Image 14" descr="MacOSX:Users:ducasse:pharo-icon-packs:icons:circletestYellow.png"/>
+            <wp:cNvGraphicFramePr>
+              <a:graphicFrameLocks xmlns:a="http://schemas.openxmlformats.org/drawingml/2006/main" noChangeAspect="1"/>
+            </wp:cNvGraphicFramePr>
+            <a:graphic xmlns:a="http://schemas.openxmlformats.org/drawingml/2006/main">
+              <a:graphicData uri="http://schemas.openxmlformats.org/drawingml/2006/picture">
+                <pic:pic xmlns:pic="http://schemas.openxmlformats.org/drawingml/2006/picture">
+                  <pic:nvPicPr>
+                    <pic:cNvPr id="0" name="Picture 14" descr="MacOSX:Users:ducasse:pharo-icon-packs:icons:circletestYellow.png"/>
+                    <pic:cNvPicPr>
+                      <a:picLocks noChangeAspect="1" noChangeArrowheads="1"/>
+                    </pic:cNvPicPr>
+                  </pic:nvPicPr>
+                  <pic:blipFill>
+                    <a:blip r:embed="rId19">
+                      <a:extLst>
+                        <a:ext uri="{28A0092B-C50C-407E-A947-70E740481C1C}">
+                          <a14:useLocalDpi xmlns:a14="http://schemas.microsoft.com/office/drawing/2010/main" val="0"/>
+                        </a:ext>
+                      </a:extLst>
+                    </a:blip>
+                    <a:srcRect/>
+                    <a:stretch>
+                      <a:fillRect/>
+                    </a:stretch>
+                  </pic:blipFill>
+                  <pic:spPr bwMode="auto">
+                    <a:xfrm>
+                      <a:off x="0" y="0"/>
+                      <a:ext cx="152400" cy="152400"/>
+                    </a:xfrm>
+                    <a:prstGeom prst="rect">
+                      <a:avLst/>
+                    </a:prstGeom>
+                    <a:noFill/>
+                    <a:ln>
+                      <a:noFill/>
+                    </a:ln>
+                  </pic:spPr>
+                </pic:pic>
+              </a:graphicData>
+            </a:graphic>
+          </wp:inline>
+        </w:drawing>
+      </w:r>
+      <w:r>
+        <w:t xml:space="preserve"> </w:t>
+      </w:r>
+      <w:r>
+        <w:rPr>
+          <w:noProof/>
+          <w:lang w:val="fr-FR"/>
+        </w:rPr>
+        <w:drawing>
+          <wp:inline distT="0" distB="0" distL="0" distR="0" wp14:anchorId="29ABBD60" wp14:editId="6B237EC1">
+            <wp:extent cx="152400" cy="152400"/>
+            <wp:effectExtent l="0" t="0" r="0" b="0"/>
+            <wp:docPr id="15" name="Image 15" descr="MacOSX:Users:ducasse:pharo-icon-packs:icons:cirlcetestGreen.png"/>
+            <wp:cNvGraphicFramePr>
+              <a:graphicFrameLocks xmlns:a="http://schemas.openxmlformats.org/drawingml/2006/main" noChangeAspect="1"/>
+            </wp:cNvGraphicFramePr>
+            <a:graphic xmlns:a="http://schemas.openxmlformats.org/drawingml/2006/main">
+              <a:graphicData uri="http://schemas.openxmlformats.org/drawingml/2006/picture">
+                <pic:pic xmlns:pic="http://schemas.openxmlformats.org/drawingml/2006/picture">
+                  <pic:nvPicPr>
+                    <pic:cNvPr id="0" name="Picture 15" descr="MacOSX:Users:ducasse:pharo-icon-packs:icons:cirlcetestGreen.png"/>
+                    <pic:cNvPicPr>
+                      <a:picLocks noChangeAspect="1" noChangeArrowheads="1"/>
+                    </pic:cNvPicPr>
+                  </pic:nvPicPr>
+                  <pic:blipFill>
+                    <a:blip r:embed="rId20">
+                      <a:extLst>
+                        <a:ext uri="{28A0092B-C50C-407E-A947-70E740481C1C}">
+                          <a14:useLocalDpi xmlns:a14="http://schemas.microsoft.com/office/drawing/2010/main" val="0"/>
+                        </a:ext>
+                      </a:extLst>
+                    </a:blip>
+                    <a:srcRect/>
+                    <a:stretch>
+                      <a:fillRect/>
+                    </a:stretch>
+                  </pic:blipFill>
+                  <pic:spPr bwMode="auto">
+                    <a:xfrm>
+                      <a:off x="0" y="0"/>
+                      <a:ext cx="152400" cy="152400"/>
+                    </a:xfrm>
+                    <a:prstGeom prst="rect">
+                      <a:avLst/>
+                    </a:prstGeom>
+                    <a:noFill/>
+                    <a:ln>
+                      <a:noFill/>
+                    </a:ln>
+                  </pic:spPr>
+                </pic:pic>
+              </a:graphicData>
+            </a:graphic>
+          </wp:inline>
+        </w:drawing>
+      </w:r>
+      <w:r>
+        <w:t xml:space="preserve"> </w:t>
+      </w:r>
+    </w:p>
+    <w:p/>
+    <w:p>
+      <w:r>
+        <w:t>Cross</w:t>
+      </w:r>
+    </w:p>
+    <w:p/>
+    <w:p>
+      <w:r>
+        <w:tab/>
+      </w:r>
+      <w:r>
+        <w:rPr>
+          <w:noProof/>
+          <w:lang w:val="fr-FR"/>
+        </w:rPr>
+        <w:drawing>
+          <wp:inline distT="0" distB="0" distL="0" distR="0" wp14:anchorId="23E67F40" wp14:editId="19DD7115">
+            <wp:extent cx="203200" cy="203200"/>
+            <wp:effectExtent l="0" t="0" r="0" b="0"/>
+            <wp:docPr id="24" name="Image 24" descr="MacOSX:Users:ducasse:pharo-icon-packs:icons:crosschangeRemove.png"/>
+            <wp:cNvGraphicFramePr>
+              <a:graphicFrameLocks xmlns:a="http://schemas.openxmlformats.org/drawingml/2006/main" noChangeAspect="1"/>
+            </wp:cNvGraphicFramePr>
+            <a:graphic xmlns:a="http://schemas.openxmlformats.org/drawingml/2006/main">
+              <a:graphicData uri="http://schemas.openxmlformats.org/drawingml/2006/picture">
+                <pic:pic xmlns:pic="http://schemas.openxmlformats.org/drawingml/2006/picture">
+                  <pic:nvPicPr>
+                    <pic:cNvPr id="0" name="Picture 23" descr="MacOSX:Users:ducasse:pharo-icon-packs:icons:crosschangeRemove.png"/>
+                    <pic:cNvPicPr>
+                      <a:picLocks noChangeAspect="1" noChangeArrowheads="1"/>
+                    </pic:cNvPicPr>
+                  </pic:nvPicPr>
+                  <pic:blipFill>
+                    <a:blip r:embed="rId21">
+                      <a:extLst>
+                        <a:ext uri="{28A0092B-C50C-407E-A947-70E740481C1C}">
+                          <a14:useLocalDpi xmlns:a14="http://schemas.microsoft.com/office/drawing/2010/main" val="0"/>
+                        </a:ext>
+                      </a:extLst>
+                    </a:blip>
+                    <a:srcRect/>
+                    <a:stretch>
+                      <a:fillRect/>
+                    </a:stretch>
+                  </pic:blipFill>
+                  <pic:spPr bwMode="auto">
+                    <a:xfrm>
+                      <a:off x="0" y="0"/>
+                      <a:ext cx="203200" cy="203200"/>
+                    </a:xfrm>
+                    <a:prstGeom prst="rect">
+                      <a:avLst/>
+                    </a:prstGeom>
+                    <a:noFill/>
+                    <a:ln>
+                      <a:noFill/>
+                    </a:ln>
+                  </pic:spPr>
+                </pic:pic>
+              </a:graphicData>
+            </a:graphic>
+          </wp:inline>
+        </w:drawing>
+      </w:r>
+      <w:r>
+        <w:rPr>
+          <w:noProof/>
+          <w:lang w:val="fr-FR"/>
+        </w:rPr>
+        <w:drawing>
+          <wp:inline distT="0" distB="0" distL="0" distR="0" wp14:anchorId="6E94786E" wp14:editId="52FF00E7">
+            <wp:extent cx="127000" cy="127000"/>
+            <wp:effectExtent l="0" t="0" r="0" b="0"/>
+            <wp:docPr id="25" name="Image 25" descr="MacOSX:Users:ducasse:pharo-icon-packs:icons:crossglamorousRemove.png"/>
+            <wp:cNvGraphicFramePr>
+              <a:graphicFrameLocks xmlns:a="http://schemas.openxmlformats.org/drawingml/2006/main" noChangeAspect="1"/>
+            </wp:cNvGraphicFramePr>
+            <a:graphic xmlns:a="http://schemas.openxmlformats.org/drawingml/2006/main">
+              <a:graphicData uri="http://schemas.openxmlformats.org/drawingml/2006/picture">
+                <pic:pic xmlns:pic="http://schemas.openxmlformats.org/drawingml/2006/picture">
+                  <pic:nvPicPr>
+                    <pic:cNvPr id="0" name="Picture 24" descr="MacOSX:Users:ducasse:pharo-icon-packs:icons:crossglamorousRemove.png"/>
+                    <pic:cNvPicPr>
+                      <a:picLocks noChangeAspect="1" noChangeArrowheads="1"/>
+                    </pic:cNvPicPr>
+                  </pic:nvPicPr>
+                  <pic:blipFill>
+                    <a:blip r:embed="rId22">
+                      <a:extLst>
+                        <a:ext uri="{28A0092B-C50C-407E-A947-70E740481C1C}">
+                          <a14:useLocalDpi xmlns:a14="http://schemas.microsoft.com/office/drawing/2010/main" val="0"/>
+                        </a:ext>
+                      </a:extLst>
+                    </a:blip>
+                    <a:srcRect/>
+                    <a:stretch>
+                      <a:fillRect/>
+                    </a:stretch>
+                  </pic:blipFill>
+                  <pic:spPr bwMode="auto">
+                    <a:xfrm>
+                      <a:off x="0" y="0"/>
+                      <a:ext cx="127000" cy="127000"/>
+                    </a:xfrm>
+                    <a:prstGeom prst="rect">
+                      <a:avLst/>
+                    </a:prstGeom>
+                    <a:noFill/>
+                    <a:ln>
+                      <a:noFill/>
+                    </a:ln>
+                  </pic:spPr>
+                </pic:pic>
+              </a:graphicData>
+            </a:graphic>
+          </wp:inline>
+        </w:drawing>
+      </w:r>
+    </w:p>
+    <w:p>
+      <w:r>
+        <w:t>arrows</w:t>
+      </w:r>
+    </w:p>
+    <w:p/>
+    <w:p>
+      <w:r>
+        <w:t>Cog</w:t>
+      </w:r>
+    </w:p>
+    <w:p>
+      <w:r>
+        <w:tab/>
+      </w:r>
+      <w:r>
+        <w:rPr>
+          <w:noProof/>
+          <w:lang w:val="fr-FR"/>
+        </w:rPr>
+        <w:drawing>
+          <wp:inline distT="0" distB="0" distL="0" distR="0" wp14:anchorId="73A5D925" wp14:editId="67FA0C05">
+            <wp:extent cx="203200" cy="203200"/>
+            <wp:effectExtent l="0" t="0" r="0" b="0"/>
+            <wp:docPr id="26" name="Image 26" descr="MacOSX:Users:ducasse:pharo-icon-packs:icons:cog.png"/>
+            <wp:cNvGraphicFramePr>
+              <a:graphicFrameLocks xmlns:a="http://schemas.openxmlformats.org/drawingml/2006/main" noChangeAspect="1"/>
+            </wp:cNvGraphicFramePr>
+            <a:graphic xmlns:a="http://schemas.openxmlformats.org/drawingml/2006/main">
+              <a:graphicData uri="http://schemas.openxmlformats.org/drawingml/2006/picture">
+                <pic:pic xmlns:pic="http://schemas.openxmlformats.org/drawingml/2006/picture">
+                  <pic:nvPicPr>
+                    <pic:cNvPr id="0" name="Picture 25" descr="MacOSX:Users:ducasse:pharo-icon-packs:icons:cog.png"/>
+                    <pic:cNvPicPr>
+                      <a:picLocks noChangeAspect="1" noChangeArrowheads="1"/>
+                    </pic:cNvPicPr>
+                  </pic:nvPicPr>
+                  <pic:blipFill>
+                    <a:blip r:embed="rId23">
+                      <a:extLst>
+                        <a:ext uri="{28A0092B-C50C-407E-A947-70E740481C1C}">
+                          <a14:useLocalDpi xmlns:a14="http://schemas.microsoft.com/office/drawing/2010/main" val="0"/>
+                        </a:ext>
+                      </a:extLst>
+                    </a:blip>
+                    <a:srcRect/>
+                    <a:stretch>
+                      <a:fillRect/>
+                    </a:stretch>
+                  </pic:blipFill>
+                  <pic:spPr bwMode="auto">
+                    <a:xfrm>
+                      <a:off x="0" y="0"/>
+                      <a:ext cx="203200" cy="203200"/>
+                    </a:xfrm>
+                    <a:prstGeom prst="rect">
+                      <a:avLst/>
+                    </a:prstGeom>
+                    <a:noFill/>
+                    <a:ln>
+                      <a:noFill/>
+                    </a:ln>
+                  </pic:spPr>
+                </pic:pic>
+              </a:graphicData>
+            </a:graphic>
+          </wp:inline>
+        </w:drawing>
+      </w:r>
+    </w:p>
+    <w:p>
+      <w:r>
+        <w:tab/>
+        <w:t>cog with tree small</w:t>
+      </w:r>
+    </w:p>
+    <w:p/>
+    <w:p>
+      <w:r>
+        <w:t>Tape</w:t>
+      </w:r>
+    </w:p>
+    <w:p/>
+    <w:p>
+      <w:r>
+        <w:tab/>
+        <w:t>Play, Rewind, pause, double speed left, double speed right</w:t>
+      </w:r>
+    </w:p>
+    <w:p/>
+    <w:p>
+      <w:r>
+        <w:t>Adornments</w:t>
+      </w:r>
+    </w:p>
+    <w:p/>
+    <w:p>
+      <w:r>
+        <w:tab/>
+      </w:r>
+      <w:r>
+        <w:t xml:space="preserve">Cross "black"/"white" </w:t>
+      </w:r>
+      <w:r>
+        <w:rPr>
+          <w:noProof/>
+          <w:lang w:val="fr-FR"/>
+        </w:rPr>
+        <w:drawing>
+          <wp:inline distT="0" distB="0" distL="0" distR="0" wp14:anchorId="3F8E72EF" wp14:editId="4B5B80A7">
+            <wp:extent cx="203200" cy="203200"/>
+            <wp:effectExtent l="0" t="0" r="0" b="0"/>
+            <wp:docPr id="16" name="Image 16" descr="MacOSX:Users:ducasse:pharo-icon-packs:icons:circlestop.png"/>
+            <wp:cNvGraphicFramePr>
+              <a:graphicFrameLocks xmlns:a="http://schemas.openxmlformats.org/drawingml/2006/main" noChangeAspect="1"/>
+            </wp:cNvGraphicFramePr>
+            <a:graphic xmlns:a="http://schemas.openxmlformats.org/drawingml/2006/main">
+              <a:graphicData uri="http://schemas.openxmlformats.org/drawingml/2006/picture">
+                <pic:pic xmlns:pic="http://schemas.openxmlformats.org/drawingml/2006/picture">
+                  <pic:nvPicPr>
+                    <pic:cNvPr id="0" name="Picture 16" descr="MacOSX:Users:ducasse:pharo-icon-packs:icons:circlestop.png"/>
+                    <pic:cNvPicPr>
+                      <a:picLocks noChangeAspect="1" noChangeArrowheads="1"/>
+                    </pic:cNvPicPr>
+                  </pic:nvPicPr>
+                  <pic:blipFill>
+                    <a:blip r:embed="rId24">
+                      <a:extLst>
+                        <a:ext uri="{28A0092B-C50C-407E-A947-70E740481C1C}">
+                          <a14:useLocalDpi xmlns:a14="http://schemas.microsoft.com/office/drawing/2010/main" val="0"/>
+                        </a:ext>
+                      </a:extLst>
+                    </a:blip>
+                    <a:srcRect/>
+                    <a:stretch>
+                      <a:fillRect/>
+                    </a:stretch>
+                  </pic:blipFill>
+                  <pic:spPr bwMode="auto">
+                    <a:xfrm>
+                      <a:off x="0" y="0"/>
+                      <a:ext cx="203200" cy="203200"/>
+                    </a:xfrm>
+                    <a:prstGeom prst="rect">
+                      <a:avLst/>
+                    </a:prstGeom>
+                    <a:noFill/>
+                    <a:ln>
+                      <a:noFill/>
+                    </a:ln>
+                  </pic:spPr>
+                </pic:pic>
+              </a:graphicData>
+            </a:graphic>
+          </wp:inline>
+        </w:drawing>
+      </w:r>
+      <w:r>
+        <w:t xml:space="preserve"> </w:t>
+      </w:r>
+      <w:r>
+        <w:rPr>
+          <w:noProof/>
+          <w:lang w:val="fr-FR"/>
+        </w:rPr>
+        <w:drawing>
+          <wp:inline distT="0" distB="0" distL="0" distR="0" wp14:anchorId="5A37B42D" wp14:editId="3FD37CDA">
+            <wp:extent cx="203200" cy="203200"/>
+            <wp:effectExtent l="0" t="0" r="0" b="0"/>
+            <wp:docPr id="23" name="Image 23" descr="MacOSX:Users:ducasse:pharo-icon-packs:icons:crosschangeRemove.png"/>
+            <wp:cNvGraphicFramePr>
+              <a:graphicFrameLocks xmlns:a="http://schemas.openxmlformats.org/drawingml/2006/main" noChangeAspect="1"/>
+            </wp:cNvGraphicFramePr>
+            <a:graphic xmlns:a="http://schemas.openxmlformats.org/drawingml/2006/main">
+              <a:graphicData uri="http://schemas.openxmlformats.org/drawingml/2006/picture">
+                <pic:pic xmlns:pic="http://schemas.openxmlformats.org/drawingml/2006/picture">
+                  <pic:nvPicPr>
+                    <pic:cNvPr id="0" name="Picture 22" descr="MacOSX:Users:ducasse:pharo-icon-packs:icons:crosschangeRemove.png"/>
+                    <pic:cNvPicPr>
+                      <a:picLocks noChangeAspect="1" noChangeArrowheads="1"/>
+                    </pic:cNvPicPr>
+                  </pic:nvPicPr>
+                  <pic:blipFill>
+                    <a:blip r:embed="rId21">
+                      <a:extLst>
+                        <a:ext uri="{28A0092B-C50C-407E-A947-70E740481C1C}">
+                          <a14:useLocalDpi xmlns:a14="http://schemas.microsoft.com/office/drawing/2010/main" val="0"/>
+                        </a:ext>
+                      </a:extLst>
+                    </a:blip>
+                    <a:srcRect/>
+                    <a:stretch>
+                      <a:fillRect/>
+                    </a:stretch>
+                  </pic:blipFill>
+                  <pic:spPr bwMode="auto">
+                    <a:xfrm>
+                      <a:off x="0" y="0"/>
+                      <a:ext cx="203200" cy="203200"/>
+                    </a:xfrm>
+                    <a:prstGeom prst="rect">
+                      <a:avLst/>
+                    </a:prstGeom>
+                    <a:noFill/>
+                    <a:ln>
+                      <a:noFill/>
+                    </a:ln>
+                  </pic:spPr>
+                </pic:pic>
+              </a:graphicData>
+            </a:graphic>
+          </wp:inline>
+        </w:drawing>
+      </w:r>
+    </w:p>
+    <w:p>
+      <w:r>
+        <w:tab/>
+      </w:r>
+      <w:r>
+        <w:t xml:space="preserve">Lightning </w:t>
+      </w:r>
+      <w:r>
+        <w:rPr>
+          <w:noProof/>
+          <w:lang w:val="fr-FR"/>
+        </w:rPr>
+        <w:drawing>
+          <wp:inline distT="0" distB="0" distL="0" distR="0" wp14:anchorId="18354E55" wp14:editId="125B3361">
+            <wp:extent cx="203200" cy="203200"/>
+            <wp:effectExtent l="0" t="0" r="0" b="0"/>
+            <wp:docPr id="20" name="Image 20" descr="MacOSX:Users:ducasse:pharo-icon-packs:icons:circleexception.png"/>
+            <wp:cNvGraphicFramePr>
+              <a:graphicFrameLocks xmlns:a="http://schemas.openxmlformats.org/drawingml/2006/main" noChangeAspect="1"/>
+            </wp:cNvGraphicFramePr>
+            <a:graphic xmlns:a="http://schemas.openxmlformats.org/drawingml/2006/main">
+              <a:graphicData uri="http://schemas.openxmlformats.org/drawingml/2006/picture">
+                <pic:pic xmlns:pic="http://schemas.openxmlformats.org/drawingml/2006/picture">
+                  <pic:nvPicPr>
+                    <pic:cNvPr id="0" name="Picture 19" descr="MacOSX:Users:ducasse:pharo-icon-packs:icons:circleexception.png"/>
+                    <pic:cNvPicPr>
+                      <a:picLocks noChangeAspect="1" noChangeArrowheads="1"/>
+                    </pic:cNvPicPr>
+                  </pic:nvPicPr>
+                  <pic:blipFill>
+                    <a:blip r:embed="rId25">
+                      <a:extLst>
+                        <a:ext uri="{28A0092B-C50C-407E-A947-70E740481C1C}">
+                          <a14:useLocalDpi xmlns:a14="http://schemas.microsoft.com/office/drawing/2010/main" val="0"/>
+                        </a:ext>
+                      </a:extLst>
+                    </a:blip>
+                    <a:srcRect/>
+                    <a:stretch>
+                      <a:fillRect/>
+                    </a:stretch>
+                  </pic:blipFill>
+                  <pic:spPr bwMode="auto">
+                    <a:xfrm>
+                      <a:off x="0" y="0"/>
+                      <a:ext cx="203200" cy="203200"/>
+                    </a:xfrm>
+                    <a:prstGeom prst="rect">
+                      <a:avLst/>
+                    </a:prstGeom>
+                    <a:noFill/>
+                    <a:ln>
+                      <a:noFill/>
+                    </a:ln>
+                  </pic:spPr>
+                </pic:pic>
+              </a:graphicData>
+            </a:graphic>
+          </wp:inline>
+        </w:drawing>
+      </w:r>
+    </w:p>
+    <w:p>
+      <w:r>
+        <w:tab/>
+      </w:r>
+      <w:r>
+        <w:t>Exclamation</w:t>
+      </w:r>
+      <w:r>
+        <w:rPr>
+          <w:noProof/>
+          <w:lang w:val="fr-FR"/>
+        </w:rPr>
+        <w:drawing>
+          <wp:inline distT="0" distB="0" distL="0" distR="0" wp14:anchorId="77594D61" wp14:editId="24C5663C">
+            <wp:extent cx="203200" cy="203200"/>
+            <wp:effectExtent l="0" t="0" r="0" b="0"/>
+            <wp:docPr id="21" name="Image 21" descr="MacOSX:Users:ducasse:pharo-icon-packs:icons:circleconfirm.png"/>
+            <wp:cNvGraphicFramePr>
+              <a:graphicFrameLocks xmlns:a="http://schemas.openxmlformats.org/drawingml/2006/main" noChangeAspect="1"/>
+            </wp:cNvGraphicFramePr>
+            <a:graphic xmlns:a="http://schemas.openxmlformats.org/drawingml/2006/main">
+              <a:graphicData uri="http://schemas.openxmlformats.org/drawingml/2006/picture">
+                <pic:pic xmlns:pic="http://schemas.openxmlformats.org/drawingml/2006/picture">
+                  <pic:nvPicPr>
+                    <pic:cNvPr id="0" name="Picture 20" descr="MacOSX:Users:ducasse:pharo-icon-packs:icons:circleconfirm.png"/>
+                    <pic:cNvPicPr>
+                      <a:picLocks noChangeAspect="1" noChangeArrowheads="1"/>
+                    </pic:cNvPicPr>
+                  </pic:nvPicPr>
+                  <pic:blipFill>
+                    <a:blip r:embed="rId26">
+                      <a:extLst>
+                        <a:ext uri="{28A0092B-C50C-407E-A947-70E740481C1C}">
+                          <a14:useLocalDpi xmlns:a14="http://schemas.microsoft.com/office/drawing/2010/main" val="0"/>
+                        </a:ext>
+                      </a:extLst>
+                    </a:blip>
+                    <a:srcRect/>
+                    <a:stretch>
+                      <a:fillRect/>
+                    </a:stretch>
+                  </pic:blipFill>
+                  <pic:spPr bwMode="auto">
+                    <a:xfrm>
+                      <a:off x="0" y="0"/>
+                      <a:ext cx="203200" cy="203200"/>
+                    </a:xfrm>
+                    <a:prstGeom prst="rect">
+                      <a:avLst/>
+                    </a:prstGeom>
+                    <a:noFill/>
+                    <a:ln>
+                      <a:noFill/>
+                    </a:ln>
+                  </pic:spPr>
+                </pic:pic>
+              </a:graphicData>
+            </a:graphic>
+          </wp:inline>
+        </w:drawing>
+      </w:r>
+    </w:p>
+    <w:p>
+      <w:r>
+        <w:tab/>
+      </w:r>
+      <w:r>
+        <w:t>Question</w:t>
+      </w:r>
+    </w:p>
+    <w:p>
+      <w:r>
+        <w:tab/>
+        <w:t xml:space="preserve">Plus/Minus </w:t>
+      </w:r>
+      <w:r>
+        <w:rPr>
+          <w:noProof/>
+          <w:lang w:val="fr-FR"/>
+        </w:rPr>
+        <w:drawing>
+          <wp:inline distT="0" distB="0" distL="0" distR="0" wp14:anchorId="08B82616" wp14:editId="1B99CF92">
+            <wp:extent cx="203200" cy="203200"/>
+            <wp:effectExtent l="0" t="0" r="0" b="0"/>
+            <wp:docPr id="27" name="Image 27" descr="MacOSX:Users:ducasse:pharo-icon-packs:icons:addpackageAdd.png"/>
+            <wp:cNvGraphicFramePr>
+              <a:graphicFrameLocks xmlns:a="http://schemas.openxmlformats.org/drawingml/2006/main" noChangeAspect="1"/>
+            </wp:cNvGraphicFramePr>
+            <a:graphic xmlns:a="http://schemas.openxmlformats.org/drawingml/2006/main">
+              <a:graphicData uri="http://schemas.openxmlformats.org/drawingml/2006/picture">
+                <pic:pic xmlns:pic="http://schemas.openxmlformats.org/drawingml/2006/picture">
+                  <pic:nvPicPr>
+                    <pic:cNvPr id="0" name="Picture 2" descr="MacOSX:Users:ducasse:pharo-icon-packs:icons:addpackageAdd.png"/>
+                    <pic:cNvPicPr>
+                      <a:picLocks noChangeAspect="1" noChangeArrowheads="1"/>
+                    </pic:cNvPicPr>
+                  </pic:nvPicPr>
+                  <pic:blipFill>
+                    <a:blip r:embed="rId6">
+                      <a:extLst>
+                        <a:ext uri="{28A0092B-C50C-407E-A947-70E740481C1C}">
+                          <a14:useLocalDpi xmlns:a14="http://schemas.microsoft.com/office/drawing/2010/main" val="0"/>
+                        </a:ext>
+                      </a:extLst>
+                    </a:blip>
+                    <a:srcRect/>
+                    <a:stretch>
+                      <a:fillRect/>
+                    </a:stretch>
+                  </pic:blipFill>
+                  <pic:spPr bwMode="auto">
+                    <a:xfrm>
+                      <a:off x="0" y="0"/>
+                      <a:ext cx="203200" cy="203200"/>
+                    </a:xfrm>
+                    <a:prstGeom prst="rect">
+                      <a:avLst/>
+                    </a:prstGeom>
+                    <a:noFill/>
+                    <a:ln>
+                      <a:noFill/>
+                    </a:ln>
+                  </pic:spPr>
+                </pic:pic>
+              </a:graphicData>
+            </a:graphic>
+          </wp:inline>
+        </w:drawing>
+      </w:r>
+    </w:p>
+    <w:p>
+      <w:r>
+        <w:lastRenderedPageBreak/>
+        <w:tab/>
+      </w:r>
+      <w:r>
+        <w:t xml:space="preserve">Time  </w:t>
+      </w:r>
+      <w:r>
+        <w:rPr>
+          <w:noProof/>
+          <w:lang w:val="fr-FR"/>
+        </w:rPr>
+        <w:drawing>
+          <wp:inline distT="0" distB="0" distL="0" distR="0" wp14:anchorId="1E98C95D" wp14:editId="46E67A12">
+            <wp:extent cx="203200" cy="203200"/>
+            <wp:effectExtent l="0" t="0" r="0" b="0"/>
+            <wp:docPr id="22" name="Image 22" descr="MacOSX:Users:ducasse:pharo-icon-packs:icons:clockAlarm.png"/>
+            <wp:cNvGraphicFramePr>
+              <a:graphicFrameLocks xmlns:a="http://schemas.openxmlformats.org/drawingml/2006/main" noChangeAspect="1"/>
+            </wp:cNvGraphicFramePr>
+            <a:graphic xmlns:a="http://schemas.openxmlformats.org/drawingml/2006/main">
+              <a:graphicData uri="http://schemas.openxmlformats.org/drawingml/2006/picture">
+                <pic:pic xmlns:pic="http://schemas.openxmlformats.org/drawingml/2006/picture">
+                  <pic:nvPicPr>
+                    <pic:cNvPr id="0" name="Picture 21" descr="MacOSX:Users:ducasse:pharo-icon-packs:icons:clockAlarm.png"/>
+                    <pic:cNvPicPr>
+                      <a:picLocks noChangeAspect="1" noChangeArrowheads="1"/>
+                    </pic:cNvPicPr>
+                  </pic:nvPicPr>
+                  <pic:blipFill>
+                    <a:blip r:embed="rId27">
+                      <a:extLst>
+                        <a:ext uri="{28A0092B-C50C-407E-A947-70E740481C1C}">
+                          <a14:useLocalDpi xmlns:a14="http://schemas.microsoft.com/office/drawing/2010/main" val="0"/>
+                        </a:ext>
+                      </a:extLst>
+                    </a:blip>
+                    <a:srcRect/>
+                    <a:stretch>
+                      <a:fillRect/>
+                    </a:stretch>
+                  </pic:blipFill>
+                  <pic:spPr bwMode="auto">
+                    <a:xfrm>
+                      <a:off x="0" y="0"/>
+                      <a:ext cx="203200" cy="203200"/>
+                    </a:xfrm>
+                    <a:prstGeom prst="rect">
+                      <a:avLst/>
+                    </a:prstGeom>
+                    <a:noFill/>
+                    <a:ln>
+                      <a:noFill/>
+                    </a:ln>
+                  </pic:spPr>
+                </pic:pic>
+              </a:graphicData>
+            </a:graphic>
+          </wp:inline>
+        </w:drawing>
+      </w:r>
+    </w:p>
+    <w:p/>
+    <w:p/>
+    <w:p/>
+    <w:p/>
+    <w:p/>
+    <w:p/>
+    <w:p/>
+    <w:p/>
+    <w:p/>
+    <w:p/>
+    <w:p/>
     <w:sectPr>
       <w:pgSz w:w="11900" w:h="16840"/>
       <w:pgMar w:top="1417" w:right="1417" w:bottom="1417" w:left="1417" w:header="708" w:footer="708" w:gutter="0"/>
@@ -204,6 +1794,33 @@
     <w:semiHidden/>
     <w:unhideWhenUsed/>
   </w:style>
+  <w:style w:type="paragraph" w:styleId="Textedebulles">
+    <w:name w:val="Balloon Text"/>
+    <w:basedOn w:val="Normal"/>
+    <w:link w:val="TextedebullesCar"/>
+    <w:uiPriority w:val="99"/>
+    <w:semiHidden/>
+    <w:unhideWhenUsed/>
+    <w:rsid w:val="006D486F"/>
+    <w:rPr>
+      <w:rFonts w:ascii="Lucida Grande" w:hAnsi="Lucida Grande" w:cs="Lucida Grande"/>
+      <w:sz w:val="18"/>
+      <w:szCs w:val="18"/>
+    </w:rPr>
+  </w:style>
+  <w:style w:type="character" w:customStyle="1" w:styleId="TextedebullesCar">
+    <w:name w:val="Texte de bulles Car"/>
+    <w:basedOn w:val="Policepardfaut"/>
+    <w:link w:val="Textedebulles"/>
+    <w:uiPriority w:val="99"/>
+    <w:semiHidden/>
+    <w:rsid w:val="006D486F"/>
+    <w:rPr>
+      <w:rFonts w:ascii="Lucida Grande" w:hAnsi="Lucida Grande" w:cs="Lucida Grande"/>
+      <w:sz w:val="18"/>
+      <w:szCs w:val="18"/>
+    </w:rPr>
+  </w:style>
 </w:styles>
 </file>
 
@@ -389,6 +2006,33 @@
     <w:uiPriority w:val="99"/>
     <w:semiHidden/>
     <w:unhideWhenUsed/>
+  </w:style>
+  <w:style w:type="paragraph" w:styleId="Textedebulles">
+    <w:name w:val="Balloon Text"/>
+    <w:basedOn w:val="Normal"/>
+    <w:link w:val="TextedebullesCar"/>
+    <w:uiPriority w:val="99"/>
+    <w:semiHidden/>
+    <w:unhideWhenUsed/>
+    <w:rsid w:val="006D486F"/>
+    <w:rPr>
+      <w:rFonts w:ascii="Lucida Grande" w:hAnsi="Lucida Grande" w:cs="Lucida Grande"/>
+      <w:sz w:val="18"/>
+      <w:szCs w:val="18"/>
+    </w:rPr>
+  </w:style>
+  <w:style w:type="character" w:customStyle="1" w:styleId="TextedebullesCar">
+    <w:name w:val="Texte de bulles Car"/>
+    <w:basedOn w:val="Policepardfaut"/>
+    <w:link w:val="Textedebulles"/>
+    <w:uiPriority w:val="99"/>
+    <w:semiHidden/>
+    <w:rsid w:val="006D486F"/>
+    <w:rPr>
+      <w:rFonts w:ascii="Lucida Grande" w:hAnsi="Lucida Grande" w:cs="Lucida Grande"/>
+      <w:sz w:val="18"/>
+      <w:szCs w:val="18"/>
+    </w:rPr>
   </w:style>
 </w:styles>
 </file>

--- a/Icons.docx
+++ b/Icons.docx
@@ -3067,6 +3067,60 @@
           </wp:inline>
         </w:drawing>
       </w:r>
+      <w:r>
+        <w:rPr>
+          <w:noProof/>
+          <w:lang w:val="fr-FR"/>
+        </w:rPr>
+        <w:drawing>
+          <wp:inline distT="0" distB="0" distL="0" distR="0" wp14:anchorId="5B3836DD" wp14:editId="64C11601">
+            <wp:extent cx="203200" cy="228600"/>
+            <wp:effectExtent l="0" t="0" r="0" b="0"/>
+            <wp:docPr id="80" name="Image 80" descr="MacOSX:Users:ducasse:Desktop:sorted.png"/>
+            <wp:cNvGraphicFramePr>
+              <a:graphicFrameLocks xmlns:a="http://schemas.openxmlformats.org/drawingml/2006/main" noChangeAspect="1"/>
+            </wp:cNvGraphicFramePr>
+            <a:graphic xmlns:a="http://schemas.openxmlformats.org/drawingml/2006/main">
+              <a:graphicData uri="http://schemas.openxmlformats.org/drawingml/2006/picture">
+                <pic:pic xmlns:pic="http://schemas.openxmlformats.org/drawingml/2006/picture">
+                  <pic:nvPicPr>
+                    <pic:cNvPr id="0" name="Picture 77" descr="MacOSX:Users:ducasse:Desktop:sorted.png"/>
+                    <pic:cNvPicPr>
+                      <a:picLocks noChangeAspect="1" noChangeArrowheads="1"/>
+                    </pic:cNvPicPr>
+                  </pic:nvPicPr>
+                  <pic:blipFill>
+                    <a:blip r:embed="rId56">
+                      <a:extLst>
+                        <a:ext uri="{28A0092B-C50C-407E-A947-70E740481C1C}">
+                          <a14:useLocalDpi xmlns:a14="http://schemas.microsoft.com/office/drawing/2010/main" val="0"/>
+                        </a:ext>
+                      </a:extLst>
+                    </a:blip>
+                    <a:srcRect/>
+                    <a:stretch>
+                      <a:fillRect/>
+                    </a:stretch>
+                  </pic:blipFill>
+                  <pic:spPr bwMode="auto">
+                    <a:xfrm>
+                      <a:off x="0" y="0"/>
+                      <a:ext cx="203200" cy="228600"/>
+                    </a:xfrm>
+                    <a:prstGeom prst="rect">
+                      <a:avLst/>
+                    </a:prstGeom>
+                    <a:noFill/>
+                    <a:ln>
+                      <a:noFill/>
+                    </a:ln>
+                  </pic:spPr>
+                </pic:pic>
+              </a:graphicData>
+            </a:graphic>
+          </wp:inline>
+        </w:drawing>
+      </w:r>
     </w:p>
     <w:p>
       <w:r>
@@ -3100,7 +3154,7 @@
                     </pic:cNvPicPr>
                   </pic:nvPicPr>
                   <pic:blipFill>
-                    <a:blip r:embed="rId56">
+                    <a:blip r:embed="rId57">
                       <a:extLst>
                         <a:ext uri="{28A0092B-C50C-407E-A947-70E740481C1C}">
                           <a14:useLocalDpi xmlns:a14="http://schemas.microsoft.com/office/drawing/2010/main" val="0"/>
@@ -3194,7 +3248,7 @@
                     </pic:cNvPicPr>
                   </pic:nvPicPr>
                   <pic:blipFill>
-                    <a:blip r:embed="rId57">
+                    <a:blip r:embed="rId58">
                       <a:extLst>
                         <a:ext uri="{28A0092B-C50C-407E-A947-70E740481C1C}">
                           <a14:useLocalDpi xmlns:a14="http://schemas.microsoft.com/office/drawing/2010/main" val="0"/>
@@ -3225,8 +3279,207 @@
           </wp:inline>
         </w:drawing>
       </w:r>
+    </w:p>
+    <w:p>
       <w:r>
         <w:tab/>
+      </w:r>
+    </w:p>
+    <w:p>
+      <w:r>
+        <w:t>Quarter</w:t>
+      </w:r>
+    </w:p>
+    <w:p>
+      <w:r>
+        <w:tab/>
+      </w:r>
+      <w:r>
+        <w:rPr>
+          <w:noProof/>
+          <w:lang w:val="fr-FR"/>
+        </w:rPr>
+        <w:drawing>
+          <wp:inline distT="0" distB="0" distL="0" distR="0" wp14:anchorId="76309B7D" wp14:editId="27960DFD">
+            <wp:extent cx="228600" cy="190500"/>
+            <wp:effectExtent l="0" t="0" r="0" b="12700"/>
+            <wp:docPr id="82" name="Image 82" descr="MacOSX:Users:ducasse:Desktop:quarter.png"/>
+            <wp:cNvGraphicFramePr>
+              <a:graphicFrameLocks xmlns:a="http://schemas.openxmlformats.org/drawingml/2006/main" noChangeAspect="1"/>
+            </wp:cNvGraphicFramePr>
+            <a:graphic xmlns:a="http://schemas.openxmlformats.org/drawingml/2006/main">
+              <a:graphicData uri="http://schemas.openxmlformats.org/drawingml/2006/picture">
+                <pic:pic xmlns:pic="http://schemas.openxmlformats.org/drawingml/2006/picture">
+                  <pic:nvPicPr>
+                    <pic:cNvPr id="0" name="Picture 79" descr="MacOSX:Users:ducasse:Desktop:quarter.png"/>
+                    <pic:cNvPicPr>
+                      <a:picLocks noChangeAspect="1" noChangeArrowheads="1"/>
+                    </pic:cNvPicPr>
+                  </pic:nvPicPr>
+                  <pic:blipFill>
+                    <a:blip r:embed="rId59">
+                      <a:extLst>
+                        <a:ext uri="{28A0092B-C50C-407E-A947-70E740481C1C}">
+                          <a14:useLocalDpi xmlns:a14="http://schemas.microsoft.com/office/drawing/2010/main" val="0"/>
+                        </a:ext>
+                      </a:extLst>
+                    </a:blip>
+                    <a:srcRect/>
+                    <a:stretch>
+                      <a:fillRect/>
+                    </a:stretch>
+                  </pic:blipFill>
+                  <pic:spPr bwMode="auto">
+                    <a:xfrm>
+                      <a:off x="0" y="0"/>
+                      <a:ext cx="228600" cy="190500"/>
+                    </a:xfrm>
+                    <a:prstGeom prst="rect">
+                      <a:avLst/>
+                    </a:prstGeom>
+                    <a:noFill/>
+                    <a:ln>
+                      <a:noFill/>
+                    </a:ln>
+                  </pic:spPr>
+                </pic:pic>
+              </a:graphicData>
+            </a:graphic>
+          </wp:inline>
+        </w:drawing>
+      </w:r>
+    </w:p>
+    <w:p/>
+    <w:p>
+      <w:r>
+        <w:t>Line</w:t>
+      </w:r>
+    </w:p>
+    <w:p>
+      <w:r>
+        <w:tab/>
+      </w:r>
+      <w:r>
+        <w:rPr>
+          <w:noProof/>
+          <w:lang w:val="fr-FR"/>
+        </w:rPr>
+        <w:drawing>
+          <wp:inline distT="0" distB="0" distL="0" distR="0" wp14:anchorId="3747E051" wp14:editId="32A07392">
+            <wp:extent cx="215900" cy="190500"/>
+            <wp:effectExtent l="0" t="0" r="12700" b="12700"/>
+            <wp:docPr id="83" name="Image 83" descr="MacOSX:Users:ducasse:Desktop:zigzag.png"/>
+            <wp:cNvGraphicFramePr>
+              <a:graphicFrameLocks xmlns:a="http://schemas.openxmlformats.org/drawingml/2006/main" noChangeAspect="1"/>
+            </wp:cNvGraphicFramePr>
+            <a:graphic xmlns:a="http://schemas.openxmlformats.org/drawingml/2006/main">
+              <a:graphicData uri="http://schemas.openxmlformats.org/drawingml/2006/picture">
+                <pic:pic xmlns:pic="http://schemas.openxmlformats.org/drawingml/2006/picture">
+                  <pic:nvPicPr>
+                    <pic:cNvPr id="0" name="Picture 80" descr="MacOSX:Users:ducasse:Desktop:zigzag.png"/>
+                    <pic:cNvPicPr>
+                      <a:picLocks noChangeAspect="1" noChangeArrowheads="1"/>
+                    </pic:cNvPicPr>
+                  </pic:nvPicPr>
+                  <pic:blipFill>
+                    <a:blip r:embed="rId60">
+                      <a:extLst>
+                        <a:ext uri="{28A0092B-C50C-407E-A947-70E740481C1C}">
+                          <a14:useLocalDpi xmlns:a14="http://schemas.microsoft.com/office/drawing/2010/main" val="0"/>
+                        </a:ext>
+                      </a:extLst>
+                    </a:blip>
+                    <a:srcRect/>
+                    <a:stretch>
+                      <a:fillRect/>
+                    </a:stretch>
+                  </pic:blipFill>
+                  <pic:spPr bwMode="auto">
+                    <a:xfrm>
+                      <a:off x="0" y="0"/>
+                      <a:ext cx="215900" cy="190500"/>
+                    </a:xfrm>
+                    <a:prstGeom prst="rect">
+                      <a:avLst/>
+                    </a:prstGeom>
+                    <a:noFill/>
+                    <a:ln>
+                      <a:noFill/>
+                    </a:ln>
+                  </pic:spPr>
+                </pic:pic>
+              </a:graphicData>
+            </a:graphic>
+          </wp:inline>
+        </w:drawing>
+      </w:r>
+    </w:p>
+    <w:p>
+      <w:bookmarkStart w:id="0" w:name="_GoBack"/>
+      <w:bookmarkEnd w:id="0"/>
+    </w:p>
+    <w:p>
+      <w:r>
+        <w:t>Parts</w:t>
+      </w:r>
+    </w:p>
+    <w:p>
+      <w:r>
+        <w:tab/>
+      </w:r>
+      <w:r>
+        <w:rPr>
+          <w:noProof/>
+          <w:lang w:val="fr-FR"/>
+        </w:rPr>
+        <w:drawing>
+          <wp:inline distT="0" distB="0" distL="0" distR="0" wp14:anchorId="344636AA" wp14:editId="173C8BD0">
+            <wp:extent cx="215900" cy="254000"/>
+            <wp:effectExtent l="0" t="0" r="12700" b="0"/>
+            <wp:docPr id="84" name="Image 84" descr="MacOSX:Users:ducasse:Desktop:extension.png"/>
+            <wp:cNvGraphicFramePr>
+              <a:graphicFrameLocks xmlns:a="http://schemas.openxmlformats.org/drawingml/2006/main" noChangeAspect="1"/>
+            </wp:cNvGraphicFramePr>
+            <a:graphic xmlns:a="http://schemas.openxmlformats.org/drawingml/2006/main">
+              <a:graphicData uri="http://schemas.openxmlformats.org/drawingml/2006/picture">
+                <pic:pic xmlns:pic="http://schemas.openxmlformats.org/drawingml/2006/picture">
+                  <pic:nvPicPr>
+                    <pic:cNvPr id="0" name="Picture 81" descr="MacOSX:Users:ducasse:Desktop:extension.png"/>
+                    <pic:cNvPicPr>
+                      <a:picLocks noChangeAspect="1" noChangeArrowheads="1"/>
+                    </pic:cNvPicPr>
+                  </pic:nvPicPr>
+                  <pic:blipFill>
+                    <a:blip r:embed="rId61">
+                      <a:extLst>
+                        <a:ext uri="{28A0092B-C50C-407E-A947-70E740481C1C}">
+                          <a14:useLocalDpi xmlns:a14="http://schemas.microsoft.com/office/drawing/2010/main" val="0"/>
+                        </a:ext>
+                      </a:extLst>
+                    </a:blip>
+                    <a:srcRect/>
+                    <a:stretch>
+                      <a:fillRect/>
+                    </a:stretch>
+                  </pic:blipFill>
+                  <pic:spPr bwMode="auto">
+                    <a:xfrm>
+                      <a:off x="0" y="0"/>
+                      <a:ext cx="215900" cy="254000"/>
+                    </a:xfrm>
+                    <a:prstGeom prst="rect">
+                      <a:avLst/>
+                    </a:prstGeom>
+                    <a:noFill/>
+                    <a:ln>
+                      <a:noFill/>
+                    </a:ln>
+                  </pic:spPr>
+                </pic:pic>
+              </a:graphicData>
+            </a:graphic>
+          </wp:inline>
+        </w:drawing>
       </w:r>
     </w:p>
     <w:p/>
@@ -3268,7 +3521,7 @@
                     </pic:cNvPicPr>
                   </pic:nvPicPr>
                   <pic:blipFill>
-                    <a:blip r:embed="rId58">
+                    <a:blip r:embed="rId62">
                       <a:extLst>
                         <a:ext uri="{28A0092B-C50C-407E-A947-70E740481C1C}">
                           <a14:useLocalDpi xmlns:a14="http://schemas.microsoft.com/office/drawing/2010/main" val="0"/>
@@ -3332,7 +3585,7 @@
                     </pic:cNvPicPr>
                   </pic:nvPicPr>
                   <pic:blipFill>
-                    <a:blip r:embed="rId59">
+                    <a:blip r:embed="rId63">
                       <a:extLst>
                         <a:ext uri="{28A0092B-C50C-407E-A947-70E740481C1C}">
                           <a14:useLocalDpi xmlns:a14="http://schemas.microsoft.com/office/drawing/2010/main" val="0"/>
@@ -3396,7 +3649,7 @@
                     </pic:cNvPicPr>
                   </pic:nvPicPr>
                   <pic:blipFill>
-                    <a:blip r:embed="rId60">
+                    <a:blip r:embed="rId64">
                       <a:extLst>
                         <a:ext uri="{28A0092B-C50C-407E-A947-70E740481C1C}">
                           <a14:useLocalDpi xmlns:a14="http://schemas.microsoft.com/office/drawing/2010/main" val="0"/>
@@ -3460,7 +3713,7 @@
                     </pic:cNvPicPr>
                   </pic:nvPicPr>
                   <pic:blipFill>
-                    <a:blip r:embed="rId61">
+                    <a:blip r:embed="rId65">
                       <a:extLst>
                         <a:ext uri="{28A0092B-C50C-407E-A947-70E740481C1C}">
                           <a14:useLocalDpi xmlns:a14="http://schemas.microsoft.com/office/drawing/2010/main" val="0"/>
@@ -3524,7 +3777,7 @@
                     </pic:cNvPicPr>
                   </pic:nvPicPr>
                   <pic:blipFill>
-                    <a:blip r:embed="rId62">
+                    <a:blip r:embed="rId66">
                       <a:extLst>
                         <a:ext uri="{28A0092B-C50C-407E-A947-70E740481C1C}">
                           <a14:useLocalDpi xmlns:a14="http://schemas.microsoft.com/office/drawing/2010/main" val="0"/>
@@ -3588,7 +3841,7 @@
                     </pic:cNvPicPr>
                   </pic:nvPicPr>
                   <pic:blipFill>
-                    <a:blip r:embed="rId63">
+                    <a:blip r:embed="rId67">
                       <a:extLst>
                         <a:ext uri="{28A0092B-C50C-407E-A947-70E740481C1C}">
                           <a14:useLocalDpi xmlns:a14="http://schemas.microsoft.com/office/drawing/2010/main" val="0"/>
@@ -3652,7 +3905,7 @@
                     </pic:cNvPicPr>
                   </pic:nvPicPr>
                   <pic:blipFill>
-                    <a:blip r:embed="rId64">
+                    <a:blip r:embed="rId68">
                       <a:extLst>
                         <a:ext uri="{28A0092B-C50C-407E-A947-70E740481C1C}">
                           <a14:useLocalDpi xmlns:a14="http://schemas.microsoft.com/office/drawing/2010/main" val="0"/>
@@ -3684,6 +3937,8 @@
         </w:drawing>
       </w:r>
     </w:p>
+    <w:p/>
+    <w:p/>
     <w:p>
       <w:r>
         <w:t>Adornments</w:t>
@@ -3720,7 +3975,7 @@
                     </pic:cNvPicPr>
                   </pic:nvPicPr>
                   <pic:blipFill>
-                    <a:blip r:embed="rId65">
+                    <a:blip r:embed="rId69">
                       <a:extLst>
                         <a:ext uri="{28A0092B-C50C-407E-A947-70E740481C1C}">
                           <a14:useLocalDpi xmlns:a14="http://schemas.microsoft.com/office/drawing/2010/main" val="0"/>
@@ -3839,7 +4094,7 @@
                     </pic:cNvPicPr>
                   </pic:nvPicPr>
                   <pic:blipFill>
-                    <a:blip r:embed="rId66">
+                    <a:blip r:embed="rId70">
                       <a:extLst>
                         <a:ext uri="{28A0092B-C50C-407E-A947-70E740481C1C}">
                           <a14:useLocalDpi xmlns:a14="http://schemas.microsoft.com/office/drawing/2010/main" val="0"/>
@@ -3901,7 +4156,7 @@
                     </pic:cNvPicPr>
                   </pic:nvPicPr>
                   <pic:blipFill>
-                    <a:blip r:embed="rId67">
+                    <a:blip r:embed="rId71">
                       <a:extLst>
                         <a:ext uri="{28A0092B-C50C-407E-A947-70E740481C1C}">
                           <a14:useLocalDpi xmlns:a14="http://schemas.microsoft.com/office/drawing/2010/main" val="0"/>
@@ -4031,7 +4286,7 @@
                     </pic:cNvPicPr>
                   </pic:nvPicPr>
                   <pic:blipFill>
-                    <a:blip r:embed="rId68">
+                    <a:blip r:embed="rId72">
                       <a:extLst>
                         <a:ext uri="{28A0092B-C50C-407E-A947-70E740481C1C}">
                           <a14:useLocalDpi xmlns:a14="http://schemas.microsoft.com/office/drawing/2010/main" val="0"/>
@@ -4091,7 +4346,7 @@
                     </pic:cNvPicPr>
                   </pic:nvPicPr>
                   <pic:blipFill>
-                    <a:blip r:embed="rId69">
+                    <a:blip r:embed="rId73">
                       <a:extLst>
                         <a:ext uri="{28A0092B-C50C-407E-A947-70E740481C1C}">
                           <a14:useLocalDpi xmlns:a14="http://schemas.microsoft.com/office/drawing/2010/main" val="0"/>
@@ -4141,7 +4396,7 @@
                     </pic:cNvPicPr>
                   </pic:nvPicPr>
                   <pic:blipFill>
-                    <a:blip r:embed="rId70">
+                    <a:blip r:embed="rId74">
                       <a:extLst>
                         <a:ext uri="{28A0092B-C50C-407E-A947-70E740481C1C}">
                           <a14:useLocalDpi xmlns:a14="http://schemas.microsoft.com/office/drawing/2010/main" val="0"/>
@@ -4205,7 +4460,7 @@
                     </pic:cNvPicPr>
                   </pic:nvPicPr>
                   <pic:blipFill>
-                    <a:blip r:embed="rId71">
+                    <a:blip r:embed="rId75">
                       <a:extLst>
                         <a:ext uri="{28A0092B-C50C-407E-A947-70E740481C1C}">
                           <a14:useLocalDpi xmlns:a14="http://schemas.microsoft.com/office/drawing/2010/main" val="0"/>
@@ -4259,7 +4514,7 @@
                     </pic:cNvPicPr>
                   </pic:nvPicPr>
                   <pic:blipFill>
-                    <a:blip r:embed="rId72">
+                    <a:blip r:embed="rId76">
                       <a:extLst>
                         <a:ext uri="{28A0092B-C50C-407E-A947-70E740481C1C}">
                           <a14:useLocalDpi xmlns:a14="http://schemas.microsoft.com/office/drawing/2010/main" val="0"/>
@@ -4299,8 +4554,6 @@
       <w:r>
         <w:t>/star</w:t>
       </w:r>
-      <w:bookmarkStart w:id="0" w:name="_GoBack"/>
-      <w:bookmarkEnd w:id="0"/>
       <w:r>
         <w:t xml:space="preserve">? </w:t>
       </w:r>
@@ -4327,7 +4580,7 @@
                     </pic:cNvPicPr>
                   </pic:nvPicPr>
                   <pic:blipFill>
-                    <a:blip r:embed="rId73">
+                    <a:blip r:embed="rId77">
                       <a:extLst>
                         <a:ext uri="{28A0092B-C50C-407E-A947-70E740481C1C}">
                           <a14:useLocalDpi xmlns:a14="http://schemas.microsoft.com/office/drawing/2010/main" val="0"/>
@@ -4387,7 +4640,7 @@
                     </pic:cNvPicPr>
                   </pic:nvPicPr>
                   <pic:blipFill>
-                    <a:blip r:embed="rId74">
+                    <a:blip r:embed="rId78">
                       <a:extLst>
                         <a:ext uri="{28A0092B-C50C-407E-A947-70E740481C1C}">
                           <a14:useLocalDpi xmlns:a14="http://schemas.microsoft.com/office/drawing/2010/main" val="0"/>
@@ -4447,7 +4700,7 @@
                     </pic:cNvPicPr>
                   </pic:nvPicPr>
                   <pic:blipFill>
-                    <a:blip r:embed="rId75">
+                    <a:blip r:embed="rId79">
                       <a:extLst>
                         <a:ext uri="{28A0092B-C50C-407E-A947-70E740481C1C}">
                           <a14:useLocalDpi xmlns:a14="http://schemas.microsoft.com/office/drawing/2010/main" val="0"/>
@@ -4478,7 +4731,62 @@
           </wp:inline>
         </w:drawing>
       </w:r>
-    </w:p>
+      <w:r>
+        <w:rPr>
+          <w:noProof/>
+          <w:lang w:val="fr-FR"/>
+        </w:rPr>
+        <w:drawing>
+          <wp:inline distT="0" distB="0" distL="0" distR="0" wp14:anchorId="47EB8688" wp14:editId="3CD98036">
+            <wp:extent cx="330200" cy="254000"/>
+            <wp:effectExtent l="0" t="0" r="0" b="0"/>
+            <wp:docPr id="81" name="Image 81" descr="MacOSX:Users:ducasse:Desktop:minicheck.png"/>
+            <wp:cNvGraphicFramePr>
+              <a:graphicFrameLocks xmlns:a="http://schemas.openxmlformats.org/drawingml/2006/main" noChangeAspect="1"/>
+            </wp:cNvGraphicFramePr>
+            <a:graphic xmlns:a="http://schemas.openxmlformats.org/drawingml/2006/main">
+              <a:graphicData uri="http://schemas.openxmlformats.org/drawingml/2006/picture">
+                <pic:pic xmlns:pic="http://schemas.openxmlformats.org/drawingml/2006/picture">
+                  <pic:nvPicPr>
+                    <pic:cNvPr id="0" name="Picture 78" descr="MacOSX:Users:ducasse:Desktop:minicheck.png"/>
+                    <pic:cNvPicPr>
+                      <a:picLocks noChangeAspect="1" noChangeArrowheads="1"/>
+                    </pic:cNvPicPr>
+                  </pic:nvPicPr>
+                  <pic:blipFill>
+                    <a:blip r:embed="rId80">
+                      <a:extLst>
+                        <a:ext uri="{28A0092B-C50C-407E-A947-70E740481C1C}">
+                          <a14:useLocalDpi xmlns:a14="http://schemas.microsoft.com/office/drawing/2010/main" val="0"/>
+                        </a:ext>
+                      </a:extLst>
+                    </a:blip>
+                    <a:srcRect/>
+                    <a:stretch>
+                      <a:fillRect/>
+                    </a:stretch>
+                  </pic:blipFill>
+                  <pic:spPr bwMode="auto">
+                    <a:xfrm>
+                      <a:off x="0" y="0"/>
+                      <a:ext cx="330200" cy="254000"/>
+                    </a:xfrm>
+                    <a:prstGeom prst="rect">
+                      <a:avLst/>
+                    </a:prstGeom>
+                    <a:noFill/>
+                    <a:ln>
+                      <a:noFill/>
+                    </a:ln>
+                  </pic:spPr>
+                </pic:pic>
+              </a:graphicData>
+            </a:graphic>
+          </wp:inline>
+        </w:drawing>
+      </w:r>
+    </w:p>
+    <w:p/>
     <w:p>
       <w:r>
         <w:tab/>

--- a/Icons.docx
+++ b/Icons.docx
@@ -3190,6 +3190,67 @@
       <w:r>
         <w:tab/>
       </w:r>
+      <w:r>
+        <w:rPr>
+          <w:noProof/>
+          <w:lang w:val="fr-FR"/>
+        </w:rPr>
+        <w:drawing>
+          <wp:inline distT="0" distB="0" distL="0" distR="0" wp14:anchorId="58BE65EB" wp14:editId="29663B8F">
+            <wp:extent cx="368300" cy="355600"/>
+            <wp:effectExtent l="0" t="0" r="12700" b="0"/>
+            <wp:docPr id="85" name="Image 85" descr="MacOSX:Users:ducasse:Workspace:FirstCircle:ActiveResearch:Pharo:pharo-workingRoadmaps:sortedIcons:cogs.png"/>
+            <wp:cNvGraphicFramePr>
+              <a:graphicFrameLocks xmlns:a="http://schemas.openxmlformats.org/drawingml/2006/main" noChangeAspect="1"/>
+            </wp:cNvGraphicFramePr>
+            <a:graphic xmlns:a="http://schemas.openxmlformats.org/drawingml/2006/main">
+              <a:graphicData uri="http://schemas.openxmlformats.org/drawingml/2006/picture">
+                <pic:pic xmlns:pic="http://schemas.openxmlformats.org/drawingml/2006/picture">
+                  <pic:nvPicPr>
+                    <pic:cNvPr id="0" name="Picture 82" descr="MacOSX:Users:ducasse:Workspace:FirstCircle:ActiveResearch:Pharo:pharo-workingRoadmaps:sortedIcons:cogs.png"/>
+                    <pic:cNvPicPr>
+                      <a:picLocks noChangeAspect="1" noChangeArrowheads="1"/>
+                    </pic:cNvPicPr>
+                  </pic:nvPicPr>
+                  <pic:blipFill>
+                    <a:blip r:embed="rId58">
+                      <a:extLst>
+                        <a:ext uri="{28A0092B-C50C-407E-A947-70E740481C1C}">
+                          <a14:useLocalDpi xmlns:a14="http://schemas.microsoft.com/office/drawing/2010/main" val="0"/>
+                        </a:ext>
+                      </a:extLst>
+                    </a:blip>
+                    <a:srcRect/>
+                    <a:stretch>
+                      <a:fillRect/>
+                    </a:stretch>
+                  </pic:blipFill>
+                  <pic:spPr bwMode="auto">
+                    <a:xfrm>
+                      <a:off x="0" y="0"/>
+                      <a:ext cx="368300" cy="355600"/>
+                    </a:xfrm>
+                    <a:prstGeom prst="rect">
+                      <a:avLst/>
+                    </a:prstGeom>
+                    <a:noFill/>
+                    <a:ln>
+                      <a:noFill/>
+                    </a:ln>
+                  </pic:spPr>
+                </pic:pic>
+              </a:graphicData>
+            </a:graphic>
+          </wp:inline>
+        </w:drawing>
+      </w:r>
+      <w:bookmarkStart w:id="0" w:name="_GoBack"/>
+      <w:bookmarkEnd w:id="0"/>
+    </w:p>
+    <w:p>
+      <w:r>
+        <w:tab/>
+      </w:r>
       <w:proofErr w:type="gramStart"/>
       <w:r>
         <w:t>cog</w:t>
@@ -3248,7 +3309,7 @@
                     </pic:cNvPicPr>
                   </pic:nvPicPr>
                   <pic:blipFill>
-                    <a:blip r:embed="rId58">
+                    <a:blip r:embed="rId59">
                       <a:extLst>
                         <a:ext uri="{28A0092B-C50C-407E-A947-70E740481C1C}">
                           <a14:useLocalDpi xmlns:a14="http://schemas.microsoft.com/office/drawing/2010/main" val="0"/>
@@ -3317,7 +3378,7 @@
                     </pic:cNvPicPr>
                   </pic:nvPicPr>
                   <pic:blipFill>
-                    <a:blip r:embed="rId59">
+                    <a:blip r:embed="rId60">
                       <a:extLst>
                         <a:ext uri="{28A0092B-C50C-407E-A947-70E740481C1C}">
                           <a14:useLocalDpi xmlns:a14="http://schemas.microsoft.com/office/drawing/2010/main" val="0"/>
@@ -3382,7 +3443,7 @@
                     </pic:cNvPicPr>
                   </pic:nvPicPr>
                   <pic:blipFill>
-                    <a:blip r:embed="rId60">
+                    <a:blip r:embed="rId61">
                       <a:extLst>
                         <a:ext uri="{28A0092B-C50C-407E-A947-70E740481C1C}">
                           <a14:useLocalDpi xmlns:a14="http://schemas.microsoft.com/office/drawing/2010/main" val="0"/>
@@ -3414,10 +3475,7 @@
         </w:drawing>
       </w:r>
     </w:p>
-    <w:p>
-      <w:bookmarkStart w:id="0" w:name="_GoBack"/>
-      <w:bookmarkEnd w:id="0"/>
-    </w:p>
+    <w:p/>
     <w:p>
       <w:r>
         <w:t>Parts</w:t>
@@ -3450,7 +3508,7 @@
                     </pic:cNvPicPr>
                   </pic:nvPicPr>
                   <pic:blipFill>
-                    <a:blip r:embed="rId61">
+                    <a:blip r:embed="rId62">
                       <a:extLst>
                         <a:ext uri="{28A0092B-C50C-407E-A947-70E740481C1C}">
                           <a14:useLocalDpi xmlns:a14="http://schemas.microsoft.com/office/drawing/2010/main" val="0"/>
@@ -3521,7 +3579,7 @@
                     </pic:cNvPicPr>
                   </pic:nvPicPr>
                   <pic:blipFill>
-                    <a:blip r:embed="rId62">
+                    <a:blip r:embed="rId63">
                       <a:extLst>
                         <a:ext uri="{28A0092B-C50C-407E-A947-70E740481C1C}">
                           <a14:useLocalDpi xmlns:a14="http://schemas.microsoft.com/office/drawing/2010/main" val="0"/>
@@ -3585,7 +3643,7 @@
                     </pic:cNvPicPr>
                   </pic:nvPicPr>
                   <pic:blipFill>
-                    <a:blip r:embed="rId63">
+                    <a:blip r:embed="rId64">
                       <a:extLst>
                         <a:ext uri="{28A0092B-C50C-407E-A947-70E740481C1C}">
                           <a14:useLocalDpi xmlns:a14="http://schemas.microsoft.com/office/drawing/2010/main" val="0"/>
@@ -3649,7 +3707,7 @@
                     </pic:cNvPicPr>
                   </pic:nvPicPr>
                   <pic:blipFill>
-                    <a:blip r:embed="rId64">
+                    <a:blip r:embed="rId65">
                       <a:extLst>
                         <a:ext uri="{28A0092B-C50C-407E-A947-70E740481C1C}">
                           <a14:useLocalDpi xmlns:a14="http://schemas.microsoft.com/office/drawing/2010/main" val="0"/>
@@ -3713,7 +3771,7 @@
                     </pic:cNvPicPr>
                   </pic:nvPicPr>
                   <pic:blipFill>
-                    <a:blip r:embed="rId65">
+                    <a:blip r:embed="rId66">
                       <a:extLst>
                         <a:ext uri="{28A0092B-C50C-407E-A947-70E740481C1C}">
                           <a14:useLocalDpi xmlns:a14="http://schemas.microsoft.com/office/drawing/2010/main" val="0"/>
@@ -3777,7 +3835,7 @@
                     </pic:cNvPicPr>
                   </pic:nvPicPr>
                   <pic:blipFill>
-                    <a:blip r:embed="rId66">
+                    <a:blip r:embed="rId67">
                       <a:extLst>
                         <a:ext uri="{28A0092B-C50C-407E-A947-70E740481C1C}">
                           <a14:useLocalDpi xmlns:a14="http://schemas.microsoft.com/office/drawing/2010/main" val="0"/>
@@ -3841,7 +3899,7 @@
                     </pic:cNvPicPr>
                   </pic:nvPicPr>
                   <pic:blipFill>
-                    <a:blip r:embed="rId67">
+                    <a:blip r:embed="rId68">
                       <a:extLst>
                         <a:ext uri="{28A0092B-C50C-407E-A947-70E740481C1C}">
                           <a14:useLocalDpi xmlns:a14="http://schemas.microsoft.com/office/drawing/2010/main" val="0"/>
@@ -3905,7 +3963,7 @@
                     </pic:cNvPicPr>
                   </pic:nvPicPr>
                   <pic:blipFill>
-                    <a:blip r:embed="rId68">
+                    <a:blip r:embed="rId69">
                       <a:extLst>
                         <a:ext uri="{28A0092B-C50C-407E-A947-70E740481C1C}">
                           <a14:useLocalDpi xmlns:a14="http://schemas.microsoft.com/office/drawing/2010/main" val="0"/>
@@ -3975,7 +4033,7 @@
                     </pic:cNvPicPr>
                   </pic:nvPicPr>
                   <pic:blipFill>
-                    <a:blip r:embed="rId69">
+                    <a:blip r:embed="rId70">
                       <a:extLst>
                         <a:ext uri="{28A0092B-C50C-407E-A947-70E740481C1C}">
                           <a14:useLocalDpi xmlns:a14="http://schemas.microsoft.com/office/drawing/2010/main" val="0"/>
@@ -4094,7 +4152,7 @@
                     </pic:cNvPicPr>
                   </pic:nvPicPr>
                   <pic:blipFill>
-                    <a:blip r:embed="rId70">
+                    <a:blip r:embed="rId71">
                       <a:extLst>
                         <a:ext uri="{28A0092B-C50C-407E-A947-70E740481C1C}">
                           <a14:useLocalDpi xmlns:a14="http://schemas.microsoft.com/office/drawing/2010/main" val="0"/>
@@ -4156,7 +4214,7 @@
                     </pic:cNvPicPr>
                   </pic:nvPicPr>
                   <pic:blipFill>
-                    <a:blip r:embed="rId71">
+                    <a:blip r:embed="rId72">
                       <a:extLst>
                         <a:ext uri="{28A0092B-C50C-407E-A947-70E740481C1C}">
                           <a14:useLocalDpi xmlns:a14="http://schemas.microsoft.com/office/drawing/2010/main" val="0"/>
@@ -4286,7 +4344,7 @@
                     </pic:cNvPicPr>
                   </pic:nvPicPr>
                   <pic:blipFill>
-                    <a:blip r:embed="rId72">
+                    <a:blip r:embed="rId73">
                       <a:extLst>
                         <a:ext uri="{28A0092B-C50C-407E-A947-70E740481C1C}">
                           <a14:useLocalDpi xmlns:a14="http://schemas.microsoft.com/office/drawing/2010/main" val="0"/>
@@ -4346,7 +4404,7 @@
                     </pic:cNvPicPr>
                   </pic:nvPicPr>
                   <pic:blipFill>
-                    <a:blip r:embed="rId73">
+                    <a:blip r:embed="rId74">
                       <a:extLst>
                         <a:ext uri="{28A0092B-C50C-407E-A947-70E740481C1C}">
                           <a14:useLocalDpi xmlns:a14="http://schemas.microsoft.com/office/drawing/2010/main" val="0"/>
@@ -4396,7 +4454,7 @@
                     </pic:cNvPicPr>
                   </pic:nvPicPr>
                   <pic:blipFill>
-                    <a:blip r:embed="rId74">
+                    <a:blip r:embed="rId75">
                       <a:extLst>
                         <a:ext uri="{28A0092B-C50C-407E-A947-70E740481C1C}">
                           <a14:useLocalDpi xmlns:a14="http://schemas.microsoft.com/office/drawing/2010/main" val="0"/>
@@ -4460,7 +4518,7 @@
                     </pic:cNvPicPr>
                   </pic:nvPicPr>
                   <pic:blipFill>
-                    <a:blip r:embed="rId75">
+                    <a:blip r:embed="rId76">
                       <a:extLst>
                         <a:ext uri="{28A0092B-C50C-407E-A947-70E740481C1C}">
                           <a14:useLocalDpi xmlns:a14="http://schemas.microsoft.com/office/drawing/2010/main" val="0"/>
@@ -4514,7 +4572,7 @@
                     </pic:cNvPicPr>
                   </pic:nvPicPr>
                   <pic:blipFill>
-                    <a:blip r:embed="rId76">
+                    <a:blip r:embed="rId77">
                       <a:extLst>
                         <a:ext uri="{28A0092B-C50C-407E-A947-70E740481C1C}">
                           <a14:useLocalDpi xmlns:a14="http://schemas.microsoft.com/office/drawing/2010/main" val="0"/>
@@ -4580,7 +4638,7 @@
                     </pic:cNvPicPr>
                   </pic:nvPicPr>
                   <pic:blipFill>
-                    <a:blip r:embed="rId77">
+                    <a:blip r:embed="rId78">
                       <a:extLst>
                         <a:ext uri="{28A0092B-C50C-407E-A947-70E740481C1C}">
                           <a14:useLocalDpi xmlns:a14="http://schemas.microsoft.com/office/drawing/2010/main" val="0"/>
@@ -4640,7 +4698,7 @@
                     </pic:cNvPicPr>
                   </pic:nvPicPr>
                   <pic:blipFill>
-                    <a:blip r:embed="rId78">
+                    <a:blip r:embed="rId79">
                       <a:extLst>
                         <a:ext uri="{28A0092B-C50C-407E-A947-70E740481C1C}">
                           <a14:useLocalDpi xmlns:a14="http://schemas.microsoft.com/office/drawing/2010/main" val="0"/>
@@ -4700,7 +4758,7 @@
                     </pic:cNvPicPr>
                   </pic:nvPicPr>
                   <pic:blipFill>
-                    <a:blip r:embed="rId79">
+                    <a:blip r:embed="rId80">
                       <a:extLst>
                         <a:ext uri="{28A0092B-C50C-407E-A947-70E740481C1C}">
                           <a14:useLocalDpi xmlns:a14="http://schemas.microsoft.com/office/drawing/2010/main" val="0"/>
@@ -4754,7 +4812,7 @@
                     </pic:cNvPicPr>
                   </pic:nvPicPr>
                   <pic:blipFill>
-                    <a:blip r:embed="rId80">
+                    <a:blip r:embed="rId81">
                       <a:extLst>
                         <a:ext uri="{28A0092B-C50C-407E-A947-70E740481C1C}">
                           <a14:useLocalDpi xmlns:a14="http://schemas.microsoft.com/office/drawing/2010/main" val="0"/>
